--- a/ResourceFiles/Copilot_interactive_experience_tasks_Microsoft_Copilot.docx
+++ b/ResourceFiles/Copilot_interactive_experience_tasks_Microsoft_Copilot.docx
@@ -6,40 +6,356 @@
       <w:pPr>
         <w:pStyle w:val="BodyText"/>
         <w:rPr>
-          <w:rFonts w:eastAsia="Yu Gothic UI"/>
+          <w:rFonts w:ascii="Times New Roman"/>
           <w:i w:val="0"/>
           <w:sz w:val="32"/>
         </w:rPr>
       </w:pPr>
       <w:r>
         <w:rPr>
-          <w:rFonts w:eastAsia="Yu Gothic UI"/>
+          <w:noProof/>
+        </w:rPr>
+        <mc:AlternateContent>
+          <mc:Choice Requires="wps">
+            <w:drawing>
+              <wp:anchor distT="0" distB="0" distL="0" distR="0" simplePos="0" relativeHeight="251658241" behindDoc="1" locked="0" layoutInCell="1" allowOverlap="1" wp14:anchorId="3CCDD3A4" wp14:editId="3F3D1AB6">
+                <wp:simplePos x="0" y="0"/>
+                <wp:positionH relativeFrom="page">
+                  <wp:posOffset>4060444</wp:posOffset>
+                </wp:positionH>
+                <wp:positionV relativeFrom="page">
+                  <wp:posOffset>371196</wp:posOffset>
+                </wp:positionV>
+                <wp:extent cx="3092450" cy="152400"/>
+                <wp:effectExtent l="0" t="0" r="0" b="0"/>
+                <wp:wrapNone/>
+                <wp:docPr id="1" name="Textbox 1"/>
+                <wp:cNvGraphicFramePr>
+                  <a:graphicFrameLocks xmlns:a="http://schemas.openxmlformats.org/drawingml/2006/main"/>
+                </wp:cNvGraphicFramePr>
+                <a:graphic xmlns:a="http://schemas.openxmlformats.org/drawingml/2006/main">
+                  <a:graphicData uri="http://schemas.microsoft.com/office/word/2010/wordprocessingShape">
+                    <wps:wsp>
+                      <wps:cNvSpPr txBox="1">
+                        <a:spLocks/>
+                      </wps:cNvSpPr>
+                      <wps:spPr>
+                        <a:xfrm>
+                          <a:off x="0" y="0"/>
+                          <a:ext cx="3092450" cy="152400"/>
+                        </a:xfrm>
+                        <a:prstGeom prst="rect">
+                          <a:avLst/>
+                        </a:prstGeom>
+                      </wps:spPr>
+                      <wps:txbx>
+                        <w:txbxContent>
+                          <w:p>
+                            <w:pPr>
+                              <w:tabs>
+                                <w:tab w:val="right" w:pos="4869"/>
+                              </w:tabs>
+                              <w:rPr>
+                                <w:rFonts w:ascii="Segoe UI Semibold"/>
+                                <w:b/>
+                                <w:sz w:val="18"/>
+                              </w:rPr>
+                            </w:pPr>
+                            <w:r>
+                              <w:rPr>
+                                <w:rFonts w:ascii="Segoe UI Semibold"/>
+                                <w:b/>
+                                <w:sz w:val="18"/>
+                              </w:rPr>
+                              <w:t>Microsoft</w:t>
+                            </w:r>
+                            <w:r>
+                              <w:rPr>
+                                <w:rFonts w:ascii="Segoe UI Semibold"/>
+                                <w:b/>
+                                <w:spacing w:val="-8"/>
+                                <w:sz w:val="18"/>
+                              </w:rPr>
+                              <w:t xml:space="preserve"> </w:t>
+                            </w:r>
+                            <w:r>
+                              <w:rPr>
+                                <w:rFonts w:ascii="Segoe UI Semibold"/>
+                                <w:b/>
+                                <w:sz w:val="18"/>
+                              </w:rPr>
+                              <w:t>Copilot:</w:t>
+                            </w:r>
+                            <w:r>
+                              <w:rPr>
+                                <w:rFonts w:ascii="Segoe UI Semibold"/>
+                                <w:b/>
+                                <w:spacing w:val="-8"/>
+                                <w:sz w:val="18"/>
+                              </w:rPr>
+                              <w:t xml:space="preserve"> </w:t>
+                            </w:r>
+                            <w:r>
+                              <w:rPr>
+                                <w:rFonts w:ascii="Segoe UI Semibold"/>
+                                <w:b/>
+                                <w:sz w:val="18"/>
+                              </w:rPr>
+                              <w:t>Interactive</w:t>
+                            </w:r>
+                            <w:r>
+                              <w:rPr>
+                                <w:rFonts w:ascii="Segoe UI Semibold"/>
+                                <w:b/>
+                                <w:spacing w:val="-9"/>
+                                <w:sz w:val="18"/>
+                              </w:rPr>
+                              <w:t xml:space="preserve"> </w:t>
+                            </w:r>
+                            <w:r>
+                              <w:rPr>
+                                <w:rFonts w:ascii="Segoe UI Semibold"/>
+                                <w:b/>
+                                <w:sz w:val="18"/>
+                              </w:rPr>
+                              <w:t>experience</w:t>
+                            </w:r>
+                            <w:r>
+                              <w:rPr>
+                                <w:rFonts w:ascii="Segoe UI Semibold"/>
+                                <w:b/>
+                                <w:spacing w:val="-6"/>
+                                <w:sz w:val="18"/>
+                              </w:rPr>
+                              <w:t xml:space="preserve"> </w:t>
+                            </w:r>
+                            <w:r>
+                              <w:rPr>
+                                <w:rFonts w:ascii="Segoe UI Semibold"/>
+                                <w:b/>
+                                <w:sz w:val="18"/>
+                              </w:rPr>
+                              <w:t>(option</w:t>
+                            </w:r>
+                            <w:r>
+                              <w:rPr>
+                                <w:rFonts w:ascii="Segoe UI Semibold"/>
+                                <w:b/>
+                                <w:spacing w:val="-6"/>
+                                <w:sz w:val="18"/>
+                              </w:rPr>
+                              <w:t xml:space="preserve"> </w:t>
+                            </w:r>
+                            <w:r>
+                              <w:rPr>
+                                <w:rFonts w:ascii="Segoe UI Semibold"/>
+                                <w:b/>
+                                <w:spacing w:val="-5"/>
+                                <w:sz w:val="18"/>
+                              </w:rPr>
+                              <w:t>1)</w:t>
+                            </w:r>
+                            <w:r>
+                              <w:rPr>
+                                <w:rFonts w:ascii="Segoe UI Semibold"/>
+                                <w:b/>
+                                <w:sz w:val="18"/>
+                              </w:rPr>
+                              <w:tab/>
+                            </w:r>
+                            <w:r>
+                              <w:rPr>
+                                <w:rFonts w:ascii="Segoe UI Semibold"/>
+                                <w:b/>
+                                <w:spacing w:val="-10"/>
+                                <w:sz w:val="18"/>
+                              </w:rPr>
+                              <w:t>1</w:t>
+                            </w:r>
+                          </w:p>
+                        </w:txbxContent>
+                      </wps:txbx>
+                      <wps:bodyPr wrap="square" lIns="0" tIns="0" rIns="0" bIns="0" rtlCol="0">
+                        <a:noAutofit/>
+                      </wps:bodyPr>
+                    </wps:wsp>
+                  </a:graphicData>
+                </a:graphic>
+              </wp:anchor>
+            </w:drawing>
+          </mc:Choice>
+          <mc:Fallback>
+            <w:pict>
+              <v:shapetype w14:anchorId="3CCDD3A4" id="_x0000_t202" coordsize="21600,21600" o:spt="202" path="m,l,21600r21600,l21600,xe">
+                <v:stroke joinstyle="miter"/>
+                <v:path gradientshapeok="t" o:connecttype="rect"/>
+              </v:shapetype>
+              <v:shape id="Textbox 1" o:spid="_x0000_s1026" type="#_x0000_t202" style="position:absolute;margin-left:319.7pt;margin-top:29.25pt;width:243.5pt;height:12pt;z-index:-251658239;visibility:visible;mso-wrap-style:square;mso-wrap-distance-left:0;mso-wrap-distance-top:0;mso-wrap-distance-right:0;mso-wrap-distance-bottom:0;mso-position-horizontal:absolute;mso-position-horizontal-relative:page;mso-position-vertical:absolute;mso-position-vertical-relative:page;v-text-anchor:top" o:gfxdata="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" filled="f" stroked="f">
+                <v:textbox inset="0,0,0,0">
+                  <w:txbxContent>
+                    <w:p>
+                      <w:pPr>
+                        <w:tabs>
+                          <w:tab w:val="right" w:pos="4869"/>
+                        </w:tabs>
+                        <w:rPr>
+                          <w:rFonts w:ascii="Segoe UI Semibold"/>
+                          <w:b/>
+                          <w:sz w:val="18"/>
+                        </w:rPr>
+                      </w:pPr>
+                      <w:r>
+                        <w:rPr>
+                          <w:rFonts w:ascii="Segoe UI Semibold"/>
+                          <w:b/>
+                          <w:sz w:val="18"/>
+                        </w:rPr>
+                        <w:t>Microsoft</w:t>
+                      </w:r>
+                      <w:r>
+                        <w:rPr>
+                          <w:rFonts w:ascii="Segoe UI Semibold"/>
+                          <w:b/>
+                          <w:spacing w:val="-8"/>
+                          <w:sz w:val="18"/>
+                        </w:rPr>
+                        <w:t xml:space="preserve"> </w:t>
+                      </w:r>
+                      <w:r>
+                        <w:rPr>
+                          <w:rFonts w:ascii="Segoe UI Semibold"/>
+                          <w:b/>
+                          <w:sz w:val="18"/>
+                        </w:rPr>
+                        <w:t>Copilot:</w:t>
+                      </w:r>
+                      <w:r>
+                        <w:rPr>
+                          <w:rFonts w:ascii="Segoe UI Semibold"/>
+                          <w:b/>
+                          <w:spacing w:val="-8"/>
+                          <w:sz w:val="18"/>
+                        </w:rPr>
+                        <w:t xml:space="preserve"> </w:t>
+                      </w:r>
+                      <w:r>
+                        <w:rPr>
+                          <w:rFonts w:ascii="Segoe UI Semibold"/>
+                          <w:b/>
+                          <w:sz w:val="18"/>
+                        </w:rPr>
+                        <w:t>Interactive</w:t>
+                      </w:r>
+                      <w:r>
+                        <w:rPr>
+                          <w:rFonts w:ascii="Segoe UI Semibold"/>
+                          <w:b/>
+                          <w:spacing w:val="-9"/>
+                          <w:sz w:val="18"/>
+                        </w:rPr>
+                        <w:t xml:space="preserve"> </w:t>
+                      </w:r>
+                      <w:r>
+                        <w:rPr>
+                          <w:rFonts w:ascii="Segoe UI Semibold"/>
+                          <w:b/>
+                          <w:sz w:val="18"/>
+                        </w:rPr>
+                        <w:t>experience</w:t>
+                      </w:r>
+                      <w:r>
+                        <w:rPr>
+                          <w:rFonts w:ascii="Segoe UI Semibold"/>
+                          <w:b/>
+                          <w:spacing w:val="-6"/>
+                          <w:sz w:val="18"/>
+                        </w:rPr>
+                        <w:t xml:space="preserve"> </w:t>
+                      </w:r>
+                      <w:r>
+                        <w:rPr>
+                          <w:rFonts w:ascii="Segoe UI Semibold"/>
+                          <w:b/>
+                          <w:sz w:val="18"/>
+                        </w:rPr>
+                        <w:t>(option</w:t>
+                      </w:r>
+                      <w:r>
+                        <w:rPr>
+                          <w:rFonts w:ascii="Segoe UI Semibold"/>
+                          <w:b/>
+                          <w:spacing w:val="-6"/>
+                          <w:sz w:val="18"/>
+                        </w:rPr>
+                        <w:t xml:space="preserve"> </w:t>
+                      </w:r>
+                      <w:r>
+                        <w:rPr>
+                          <w:rFonts w:ascii="Segoe UI Semibold"/>
+                          <w:b/>
+                          <w:spacing w:val="-5"/>
+                          <w:sz w:val="18"/>
+                        </w:rPr>
+                        <w:t>1)</w:t>
+                      </w:r>
+                      <w:r>
+                        <w:rPr>
+                          <w:rFonts w:ascii="Segoe UI Semibold"/>
+                          <w:b/>
+                          <w:sz w:val="18"/>
+                        </w:rPr>
+                        <w:tab/>
+                      </w:r>
+                      <w:r>
+                        <w:rPr>
+                          <w:rFonts w:ascii="Segoe UI Semibold"/>
+                          <w:b/>
+                          <w:spacing w:val="-10"/>
+                          <w:sz w:val="18"/>
+                        </w:rPr>
+                        <w:t>1</w:t>
+                      </w:r>
+                    </w:p>
+                  </w:txbxContent>
+                </v:textbox>
+                <w10:wrap anchorx="page" anchory="page"/>
+              </v:shape>
+            </w:pict>
+          </mc:Fallback>
+        </mc:AlternateContent>
+      </w:r>
+      <w:r>
+        <w:rPr>
           <w:noProof/>
         </w:rPr>
         <mc:AlternateContent>
           <mc:Choice Requires="wpg">
             <w:drawing>
-              <wp:anchor distT="0" distB="0" distL="0" distR="0" simplePos="0" relativeHeight="251659264" behindDoc="0" locked="0" layoutInCell="1" allowOverlap="1" wp14:anchorId="2369DBFC" wp14:editId="0FA312EE">
+              <wp:anchor distT="0" distB="0" distL="0" distR="0" simplePos="0" relativeHeight="251658240" behindDoc="0" locked="0" layoutInCell="1" allowOverlap="1" wp14:anchorId="263693AE" wp14:editId="16CC52B4">
                 <wp:simplePos x="0" y="0"/>
-                <wp:positionH relativeFrom="margin">
-                  <wp:align>right</wp:align>
+                <wp:positionH relativeFrom="page">
+                  <wp:posOffset>0</wp:posOffset>
                 </wp:positionH>
-                <wp:positionV relativeFrom="margin">
-                  <wp:align>top</wp:align>
+                <wp:positionV relativeFrom="page">
+                  <wp:posOffset>0</wp:posOffset>
                 </wp:positionV>
-                <wp:extent cx="7772400" cy="2567940"/>
-                <wp:effectExtent l="0" t="0" r="0" b="3810"/>
+                <wp:extent cx="7772400" cy="2834640"/>
+                <wp:effectExtent l="0" t="0" r="0" b="0"/>
                 <wp:wrapNone/>
                 <wp:docPr id="2" name="Group 2"/>
-                <wp:cNvGraphicFramePr/>
+                <wp:cNvGraphicFramePr>
+                  <a:graphicFrameLocks xmlns:a="http://schemas.openxmlformats.org/drawingml/2006/main"/>
+                </wp:cNvGraphicFramePr>
                 <a:graphic xmlns:a="http://schemas.openxmlformats.org/drawingml/2006/main">
                   <a:graphicData uri="http://schemas.microsoft.com/office/word/2010/wordprocessingGroup">
                     <wpg:wgp>
-                      <wpg:cNvGrpSpPr/>
+                      <wpg:cNvGrpSpPr>
+                        <a:grpSpLocks/>
+                      </wpg:cNvGrpSpPr>
                       <wpg:grpSpPr>
                         <a:xfrm>
                           <a:off x="0" y="0"/>
-                          <a:ext cx="7772400" cy="2567940"/>
+                          <a:ext cx="7772400" cy="2834640"/>
                           <a:chOff x="0" y="0"/>
                           <a:chExt cx="7772400" cy="2834640"/>
                         </a:xfrm>
@@ -92,7 +408,7 @@
                         <wps:spPr>
                           <a:xfrm>
                             <a:off x="0" y="0"/>
-                            <a:ext cx="7772400" cy="2430780"/>
+                            <a:ext cx="7772400" cy="2834640"/>
                           </a:xfrm>
                           <a:prstGeom prst="rect">
                             <a:avLst/>
@@ -137,54 +453,61 @@
                               </w:pPr>
                               <w:r>
                                 <w:rPr>
-                                  <w:rFonts w:ascii="Segoe UI Semibold" w:eastAsia="MS UI Gothic" w:hAnsi="Segoe UI Semibold" w:cs="Segoe UI Semibold"/>
+                                  <w:rFonts w:ascii="Segoe UI Semibold"/>
                                   <w:b/>
-                                  <w:bCs/>
                                   <w:sz w:val="72"/>
-                                  <w:szCs w:val="72"/>
-                                  <w:lang w:eastAsia="ja-JP"/>
                                 </w:rPr>
-                                <w:t>Microsoft 365 Copilot:</w:t>
+                                <w:t xml:space="preserve">Microsoft </w:t>
                               </w:r>
                               <w:r>
                                 <w:rPr>
-                                  <w:rFonts w:ascii="MS UI Gothic" w:eastAsia="MS UI Gothic" w:hAnsi="MS UI Gothic" w:cs="MS UI Gothic"/>
+                                  <w:rFonts w:ascii="Segoe UI Semibold"/>
                                   <w:b/>
-                                  <w:bCs/>
                                   <w:sz w:val="72"/>
-                                  <w:szCs w:val="72"/>
-                                  <w:lang w:eastAsia="ja-JP"/>
+                                </w:rPr>
+                                <w:t xml:space="preserve">365 </w:t>
+                              </w:r>
+                              <w:r>
+                                <w:rPr>
+                                  <w:rFonts w:ascii="Segoe UI Semibold"/>
+                                  <w:b/>
+                                  <w:sz w:val="72"/>
+                                </w:rPr>
+                                <w:t>Copilot: Interactive</w:t>
+                              </w:r>
+                              <w:r>
+                                <w:rPr>
+                                  <w:rFonts w:ascii="Segoe UI Semibold"/>
+                                  <w:b/>
+                                  <w:spacing w:val="-41"/>
+                                  <w:sz w:val="72"/>
                                 </w:rPr>
                                 <w:t xml:space="preserve"> </w:t>
                               </w:r>
                               <w:r>
                                 <w:rPr>
-                                  <w:rFonts w:ascii="Yu Gothic UI" w:eastAsia="Yu Gothic UI" w:hAnsi="Yu Gothic UI" w:cs="MS UI Gothic"/>
+                                  <w:rFonts w:ascii="Segoe UI Semibold"/>
                                   <w:b/>
-                                  <w:bCs/>
                                   <w:sz w:val="72"/>
-                                  <w:szCs w:val="72"/>
-                                  <w:lang w:eastAsia="ja-JP"/>
                                 </w:rPr>
-                                <w:t>対話型エクスペリエンス</w:t>
+                                <w:t>experience</w:t>
                               </w:r>
                             </w:p>
                           </w:txbxContent>
                         </wps:txbx>
-                        <wps:bodyPr wrap="square" lIns="0" tIns="0" rIns="0" bIns="0" rtlCol="0"/>
+                        <wps:bodyPr wrap="square" lIns="0" tIns="0" rIns="0" bIns="0" rtlCol="0">
+                          <a:noAutofit/>
+                        </wps:bodyPr>
                       </wps:wsp>
                     </wpg:wgp>
                   </a:graphicData>
                 </a:graphic>
-                <wp14:sizeRelV relativeFrom="margin">
-                  <wp14:pctHeight>0</wp14:pctHeight>
-                </wp14:sizeRelV>
               </wp:anchor>
             </w:drawing>
           </mc:Choice>
           <mc:Fallback>
             <w:pict>
-              <v:group w14:anchorId="2369DBFC" id="Group 2" o:spid="_x0000_s1026" style="position:absolute;margin-left:560.8pt;margin-top:0;width:612pt;height:202.2pt;z-index:251659264;mso-wrap-distance-left:0;mso-wrap-distance-right:0;mso-position-horizontal:right;mso-position-horizontal-relative:margin;mso-position-vertical:top;mso-position-vertical-relative:margin;mso-height-relative:margin" coordsize="77724,28346" o:gfxdata="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">
+              <v:group w14:anchorId="263693AE" id="Group 2" o:spid="_x0000_s1027" style="position:absolute;margin-left:0;margin-top:0;width:612pt;height:223.2pt;z-index:251658240;mso-wrap-distance-left:0;mso-wrap-distance-right:0;mso-position-horizontal-relative:page;mso-position-vertical-relative:page" coordsize="77724,28346" o:gfxdata="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">
                 <v:shapetype id="_x0000_t75" coordsize="21600,21600" o:spt="75" o:preferrelative="t" path="m@4@5l@4@11@9@11@9@5xe" filled="f" stroked="f">
                   <v:stroke joinstyle="miter"/>
                   <v:formulas>
@@ -204,17 +527,13 @@
                   <v:path o:extrusionok="f" gradientshapeok="t" o:connecttype="rect"/>
                   <o:lock v:ext="edit" aspectratio="t"/>
                 </v:shapetype>
-                <v:shape id="Image 3" o:spid="_x0000_s1027" type="#_x0000_t75" style="position:absolute;width:77723;height:28346;visibility:visible;mso-wrap-style:square" o:gfxdata="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">
+                <v:shape id="Image 3" o:spid="_x0000_s1028" type="#_x0000_t75" style="position:absolute;width:77723;height:28346;visibility:visible;mso-wrap-style:square" o:gfxdata="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">
                   <v:imagedata r:id="rId7" o:title=""/>
                 </v:shape>
-                <v:shape id="Image 4" o:spid="_x0000_s1028" type="#_x0000_t75" style="position:absolute;left:4184;top:3435;width:15685;height:5759;visibility:visible;mso-wrap-style:square" o:gfxdata="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">
+                <v:shape id="Image 4" o:spid="_x0000_s1029" type="#_x0000_t75" style="position:absolute;left:4184;top:3435;width:15685;height:5759;visibility:visible;mso-wrap-style:square" o:gfxdata="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">
                   <v:imagedata r:id="rId8" o:title=""/>
                 </v:shape>
-                <v:shapetype id="_x0000_t202" coordsize="21600,21600" o:spt="202" path="m,l,21600r21600,l21600,xe">
-                  <v:stroke joinstyle="miter"/>
-                  <v:path gradientshapeok="t" o:connecttype="rect"/>
-                </v:shapetype>
-                <v:shape id="Textbox 5" o:spid="_x0000_s1029" type="#_x0000_t202" style="position:absolute;width:77724;height:24307;visibility:visible;mso-wrap-style:square;v-text-anchor:top" o:gfxdata="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" filled="f" stroked="f">
+                <v:shape id="Textbox 5" o:spid="_x0000_s1030" type="#_x0000_t202" style="position:absolute;width:77724;height:28346;visibility:visible;mso-wrap-style:square;v-text-anchor:top" o:gfxdata="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" filled="f" stroked="f">
                   <v:textbox inset="0,0,0,0">
                     <w:txbxContent>
                       <w:p>
@@ -254,183 +573,61 @@
                         </w:pPr>
                         <w:r>
                           <w:rPr>
-                            <w:rFonts w:ascii="Segoe UI Semibold" w:eastAsia="MS UI Gothic" w:hAnsi="Segoe UI Semibold" w:cs="Segoe UI Semibold"/>
+                            <w:rFonts w:ascii="Segoe UI Semibold"/>
                             <w:b/>
-                            <w:bCs/>
                             <w:sz w:val="72"/>
-                            <w:szCs w:val="72"/>
-                            <w:lang w:eastAsia="ja-JP"/>
                           </w:rPr>
-                          <w:t>Microsoft 365 Copilot:</w:t>
+                          <w:t xml:space="preserve">Microsoft </w:t>
                         </w:r>
                         <w:r>
                           <w:rPr>
-                            <w:rFonts w:ascii="MS UI Gothic" w:eastAsia="MS UI Gothic" w:hAnsi="MS UI Gothic" w:cs="MS UI Gothic"/>
+                            <w:rFonts w:ascii="Segoe UI Semibold"/>
                             <w:b/>
-                            <w:bCs/>
                             <w:sz w:val="72"/>
-                            <w:szCs w:val="72"/>
-                            <w:lang w:eastAsia="ja-JP"/>
+                          </w:rPr>
+                          <w:t xml:space="preserve">365 </w:t>
+                        </w:r>
+                        <w:r>
+                          <w:rPr>
+                            <w:rFonts w:ascii="Segoe UI Semibold"/>
+                            <w:b/>
+                            <w:sz w:val="72"/>
+                          </w:rPr>
+                          <w:t>Copilot: Interactive</w:t>
+                        </w:r>
+                        <w:r>
+                          <w:rPr>
+                            <w:rFonts w:ascii="Segoe UI Semibold"/>
+                            <w:b/>
+                            <w:spacing w:val="-41"/>
+                            <w:sz w:val="72"/>
                           </w:rPr>
                           <w:t xml:space="preserve"> </w:t>
                         </w:r>
                         <w:r>
                           <w:rPr>
-                            <w:rFonts w:ascii="Yu Gothic UI" w:eastAsia="Yu Gothic UI" w:hAnsi="Yu Gothic UI" w:cs="MS UI Gothic"/>
+                            <w:rFonts w:ascii="Segoe UI Semibold"/>
                             <w:b/>
-                            <w:bCs/>
                             <w:sz w:val="72"/>
-                            <w:szCs w:val="72"/>
-                            <w:lang w:eastAsia="ja-JP"/>
                           </w:rPr>
-                          <w:t>対話型エクスペリエンス</w:t>
+                          <w:t>experience</w:t>
                         </w:r>
                       </w:p>
                     </w:txbxContent>
                   </v:textbox>
                 </v:shape>
-                <w10:wrap anchorx="margin" anchory="margin"/>
+                <w10:wrap anchorx="page" anchory="page"/>
               </v:group>
             </w:pict>
           </mc:Fallback>
         </mc:AlternateContent>
       </w:r>
-      <w:r>
-        <w:rPr>
-          <w:rFonts w:eastAsia="Yu Gothic UI"/>
-          <w:noProof/>
-        </w:rPr>
-        <mc:AlternateContent>
-          <mc:Choice Requires="wps">
-            <w:drawing>
-              <wp:anchor distT="0" distB="0" distL="0" distR="0" simplePos="0" relativeHeight="251661312" behindDoc="1" locked="0" layoutInCell="1" allowOverlap="1" wp14:anchorId="1166558E" wp14:editId="79252D66">
-                <wp:simplePos x="0" y="0"/>
-                <wp:positionH relativeFrom="page">
-                  <wp:posOffset>4060444</wp:posOffset>
-                </wp:positionH>
-                <wp:positionV relativeFrom="page">
-                  <wp:posOffset>371196</wp:posOffset>
-                </wp:positionV>
-                <wp:extent cx="3092450" cy="152400"/>
-                <wp:effectExtent l="0" t="0" r="0" b="0"/>
-                <wp:wrapNone/>
-                <wp:docPr id="1" name="Textbox 1"/>
-                <wp:cNvGraphicFramePr/>
-                <a:graphic xmlns:a="http://schemas.openxmlformats.org/drawingml/2006/main">
-                  <a:graphicData uri="http://schemas.microsoft.com/office/word/2010/wordprocessingShape">
-                    <wps:wsp>
-                      <wps:cNvSpPr txBox="1"/>
-                      <wps:spPr>
-                        <a:xfrm>
-                          <a:off x="0" y="0"/>
-                          <a:ext cx="3092450" cy="152400"/>
-                        </a:xfrm>
-                        <a:prstGeom prst="rect">
-                          <a:avLst/>
-                        </a:prstGeom>
-                      </wps:spPr>
-                      <wps:txbx>
-                        <w:txbxContent>
-                          <w:p>
-                            <w:pPr>
-                              <w:tabs>
-                                <w:tab w:val="right" w:pos="4869"/>
-                              </w:tabs>
-                              <w:rPr>
-                                <w:rFonts w:ascii="Segoe UI Semibold"/>
-                                <w:b/>
-                                <w:sz w:val="18"/>
-                                <w:lang w:eastAsia="ja-JP"/>
-                              </w:rPr>
-                            </w:pPr>
-                            <w:r>
-                              <w:rPr>
-                                <w:rFonts w:ascii="MS UI Gothic" w:eastAsia="MS UI Gothic" w:hAnsi="MS UI Gothic" w:cs="MS UI Gothic"/>
-                                <w:b/>
-                                <w:bCs/>
-                                <w:sz w:val="18"/>
-                                <w:szCs w:val="18"/>
-                                <w:lang w:eastAsia="ja-JP"/>
-                              </w:rPr>
-                              <w:t>Microsoft Copilot: 対話型エクスペリエンス (オプション 1)</w:t>
-                            </w:r>
-                            <w:r>
-                              <w:rPr>
-                                <w:rFonts w:ascii="MS UI Gothic" w:eastAsia="MS UI Gothic" w:hAnsi="MS UI Gothic" w:cs="MS UI Gothic"/>
-                                <w:b/>
-                                <w:bCs/>
-                                <w:sz w:val="18"/>
-                                <w:szCs w:val="18"/>
-                                <w:lang w:eastAsia="ja-JP"/>
-                              </w:rPr>
-                              <w:tab/>
-                              <w:t>1</w:t>
-                            </w:r>
-                          </w:p>
-                        </w:txbxContent>
-                      </wps:txbx>
-                      <wps:bodyPr wrap="square" lIns="0" tIns="0" rIns="0" bIns="0" rtlCol="0"/>
-                    </wps:wsp>
-                  </a:graphicData>
-                </a:graphic>
-              </wp:anchor>
-            </w:drawing>
-          </mc:Choice>
-          <mc:Fallback>
-            <w:pict>
-              <v:shape w14:anchorId="1166558E" id="Textbox 1" o:spid="_x0000_s1030" type="#_x0000_t202" style="position:absolute;margin-left:319.7pt;margin-top:29.25pt;width:243.5pt;height:12pt;z-index:-251655168;visibility:visible;mso-wrap-style:square;mso-wrap-distance-left:0;mso-wrap-distance-top:0;mso-wrap-distance-right:0;mso-wrap-distance-bottom:0;mso-position-horizontal:absolute;mso-position-horizontal-relative:page;mso-position-vertical:absolute;mso-position-vertical-relative:page;v-text-anchor:top" o:gfxdata="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" filled="f" stroked="f">
-                <v:textbox inset="0,0,0,0">
-                  <w:txbxContent>
-                    <w:p>
-                      <w:pPr>
-                        <w:tabs>
-                          <w:tab w:val="right" w:pos="4869"/>
-                        </w:tabs>
-                        <w:rPr>
-                          <w:rFonts w:ascii="Segoe UI Semibold"/>
-                          <w:b/>
-                          <w:sz w:val="18"/>
-                          <w:lang w:eastAsia="ja-JP"/>
-                        </w:rPr>
-                      </w:pPr>
-                      <w:r>
-                        <w:rPr>
-                          <w:rFonts w:ascii="MS UI Gothic" w:eastAsia="MS UI Gothic" w:hAnsi="MS UI Gothic" w:cs="MS UI Gothic"/>
-                          <w:b/>
-                          <w:bCs/>
-                          <w:sz w:val="18"/>
-                          <w:szCs w:val="18"/>
-                          <w:lang w:eastAsia="ja-JP"/>
-                        </w:rPr>
-                        <w:t>Microsoft Copilot: 対話型エクスペリエンス (オプション 1)</w:t>
-                      </w:r>
-                      <w:r>
-                        <w:rPr>
-                          <w:rFonts w:ascii="MS UI Gothic" w:eastAsia="MS UI Gothic" w:hAnsi="MS UI Gothic" w:cs="MS UI Gothic"/>
-                          <w:b/>
-                          <w:bCs/>
-                          <w:sz w:val="18"/>
-                          <w:szCs w:val="18"/>
-                          <w:lang w:eastAsia="ja-JP"/>
-                        </w:rPr>
-                        <w:tab/>
-                        <w:t>1</w:t>
-                      </w:r>
-                    </w:p>
-                  </w:txbxContent>
-                </v:textbox>
-                <w10:wrap anchorx="page" anchory="page"/>
-              </v:shape>
-            </w:pict>
-          </mc:Fallback>
-        </mc:AlternateContent>
-      </w:r>
     </w:p>
     <w:p>
       <w:pPr>
         <w:pStyle w:val="BodyText"/>
         <w:rPr>
-          <w:rFonts w:eastAsia="Yu Gothic UI"/>
+          <w:rFonts w:ascii="Times New Roman"/>
           <w:i w:val="0"/>
           <w:sz w:val="32"/>
         </w:rPr>
@@ -440,7 +637,7 @@
       <w:pPr>
         <w:pStyle w:val="BodyText"/>
         <w:rPr>
-          <w:rFonts w:eastAsia="Yu Gothic UI"/>
+          <w:rFonts w:ascii="Times New Roman"/>
           <w:i w:val="0"/>
           <w:sz w:val="32"/>
         </w:rPr>
@@ -450,7 +647,7 @@
       <w:pPr>
         <w:pStyle w:val="BodyText"/>
         <w:rPr>
-          <w:rFonts w:eastAsia="Yu Gothic UI"/>
+          <w:rFonts w:ascii="Times New Roman"/>
           <w:i w:val="0"/>
           <w:sz w:val="32"/>
         </w:rPr>
@@ -460,7 +657,7 @@
       <w:pPr>
         <w:pStyle w:val="BodyText"/>
         <w:rPr>
-          <w:rFonts w:eastAsia="Yu Gothic UI"/>
+          <w:rFonts w:ascii="Times New Roman"/>
           <w:i w:val="0"/>
           <w:sz w:val="32"/>
         </w:rPr>
@@ -470,7 +667,7 @@
       <w:pPr>
         <w:pStyle w:val="BodyText"/>
         <w:rPr>
-          <w:rFonts w:eastAsia="Yu Gothic UI"/>
+          <w:rFonts w:ascii="Times New Roman"/>
           <w:i w:val="0"/>
           <w:sz w:val="32"/>
         </w:rPr>
@@ -480,7 +677,7 @@
       <w:pPr>
         <w:pStyle w:val="BodyText"/>
         <w:rPr>
-          <w:rFonts w:eastAsia="Yu Gothic UI"/>
+          <w:rFonts w:ascii="Times New Roman"/>
           <w:i w:val="0"/>
           <w:sz w:val="32"/>
         </w:rPr>
@@ -490,7 +687,7 @@
       <w:pPr>
         <w:pStyle w:val="BodyText"/>
         <w:rPr>
-          <w:rFonts w:eastAsia="Yu Gothic UI"/>
+          <w:rFonts w:ascii="Times New Roman"/>
           <w:i w:val="0"/>
           <w:sz w:val="32"/>
         </w:rPr>
@@ -500,7 +697,7 @@
       <w:pPr>
         <w:pStyle w:val="BodyText"/>
         <w:rPr>
-          <w:rFonts w:eastAsia="Yu Gothic UI"/>
+          <w:rFonts w:ascii="Times New Roman"/>
           <w:i w:val="0"/>
           <w:sz w:val="32"/>
         </w:rPr>
@@ -510,7 +707,27 @@
       <w:pPr>
         <w:pStyle w:val="BodyText"/>
         <w:rPr>
-          <w:rFonts w:eastAsia="Yu Gothic UI"/>
+          <w:rFonts w:ascii="Times New Roman"/>
+          <w:i w:val="0"/>
+          <w:sz w:val="32"/>
+        </w:rPr>
+      </w:pPr>
+    </w:p>
+    <w:p>
+      <w:pPr>
+        <w:pStyle w:val="BodyText"/>
+        <w:rPr>
+          <w:rFonts w:ascii="Times New Roman"/>
+          <w:i w:val="0"/>
+          <w:sz w:val="32"/>
+        </w:rPr>
+      </w:pPr>
+    </w:p>
+    <w:p>
+      <w:pPr>
+        <w:pStyle w:val="BodyText"/>
+        <w:rPr>
+          <w:rFonts w:ascii="Times New Roman"/>
           <w:i w:val="0"/>
           <w:sz w:val="32"/>
         </w:rPr>
@@ -521,250 +738,605 @@
         <w:pStyle w:val="BodyText"/>
         <w:spacing w:before="263"/>
         <w:rPr>
-          <w:rFonts w:eastAsia="Yu Gothic UI"/>
-          <w:i w:val="0"/>
-          <w:sz w:val="21"/>
-          <w:szCs w:val="16"/>
+          <w:rFonts w:ascii="Times New Roman"/>
+          <w:i w:val="0"/>
+          <w:sz w:val="32"/>
         </w:rPr>
       </w:pPr>
     </w:p>
     <w:p>
       <w:pPr>
         <w:pStyle w:val="Heading1"/>
-        <w:spacing w:line="340" w:lineRule="exact"/>
-        <w:rPr>
-          <w:rFonts w:ascii="Segoe UI" w:eastAsia="Yu Gothic UI" w:hAnsi="Segoe UI"/>
-          <w:b/>
-          <w:lang w:eastAsia="ja-JP"/>
-        </w:rPr>
-      </w:pPr>
-      <w:r>
-        <w:rPr>
-          <w:rFonts w:ascii="Segoe UI" w:eastAsia="Yu Gothic UI" w:hAnsi="Segoe UI" w:cs="MS UI Gothic"/>
+        <w:rPr>
+          <w:b/>
+        </w:rPr>
+      </w:pPr>
+      <w:r>
+        <w:rPr>
+          <w:b/>
+        </w:rPr>
+        <w:t>Task</w:t>
+      </w:r>
+      <w:r>
+        <w:rPr>
+          <w:b/>
+          <w:spacing w:val="-7"/>
+        </w:rPr>
+        <w:t xml:space="preserve"> </w:t>
+      </w:r>
+      <w:r>
+        <w:rPr>
+          <w:b/>
+        </w:rPr>
+        <w:t>1:</w:t>
+      </w:r>
+      <w:r>
+        <w:rPr>
+          <w:b/>
+          <w:spacing w:val="-5"/>
+        </w:rPr>
+        <w:t xml:space="preserve"> </w:t>
+      </w:r>
+      <w:r>
+        <w:rPr>
+          <w:b/>
+        </w:rPr>
+        <w:t>Brainstorm</w:t>
+      </w:r>
+      <w:r>
+        <w:rPr>
+          <w:b/>
+          <w:spacing w:val="-5"/>
+        </w:rPr>
+        <w:t xml:space="preserve"> </w:t>
+      </w:r>
+      <w:r>
+        <w:rPr>
+          <w:b/>
+        </w:rPr>
+        <w:t>ideas</w:t>
+      </w:r>
+      <w:r>
+        <w:rPr>
+          <w:b/>
+          <w:spacing w:val="-5"/>
+        </w:rPr>
+        <w:t xml:space="preserve"> </w:t>
+      </w:r>
+      <w:r>
+        <w:rPr>
+          <w:b/>
+        </w:rPr>
+        <w:t>with</w:t>
+      </w:r>
+      <w:r>
+        <w:rPr>
+          <w:b/>
+          <w:spacing w:val="-5"/>
+        </w:rPr>
+        <w:t xml:space="preserve"> </w:t>
+      </w:r>
+      <w:r>
+        <w:rPr>
+          <w:b/>
+        </w:rPr>
+        <w:t>Microsoft</w:t>
+      </w:r>
+      <w:r>
+        <w:rPr>
+          <w:b/>
+          <w:spacing w:val="-5"/>
+        </w:rPr>
+        <w:t xml:space="preserve"> </w:t>
+      </w:r>
+      <w:r>
+        <w:rPr>
+          <w:b/>
+          <w:spacing w:val="-2"/>
+        </w:rPr>
+        <w:t>Copilot</w:t>
+      </w:r>
+    </w:p>
+    <w:p>
+      <w:pPr>
+        <w:spacing w:before="240"/>
+        <w:ind w:left="840" w:right="961"/>
+      </w:pPr>
+      <w:r>
+        <w:t>Using</w:t>
+      </w:r>
+      <w:r>
+        <w:rPr>
+          <w:spacing w:val="-4"/>
+        </w:rPr>
+        <w:t xml:space="preserve"> </w:t>
+      </w:r>
+      <w:r>
+        <w:t>Microsoft</w:t>
+      </w:r>
+      <w:r>
+        <w:rPr>
+          <w:spacing w:val="-4"/>
+        </w:rPr>
+        <w:t xml:space="preserve"> </w:t>
+      </w:r>
+      <w:r>
+        <w:t>365 Business Chat</w:t>
+      </w:r>
+      <w:r>
+        <w:t xml:space="preserve"> (</w:t>
+      </w:r>
+      <w:proofErr w:type="gramStart"/>
+      <w:r>
+        <w:t>m365.cloud.microsoft</w:t>
+      </w:r>
+      <w:proofErr w:type="gramEnd"/>
+      <w:r>
+        <w:t>/chat</w:t>
+      </w:r>
+      <w:r>
+        <w:t>)</w:t>
+      </w:r>
+      <w:r>
+        <w:t>,</w:t>
+      </w:r>
+      <w:r>
+        <w:rPr>
+          <w:spacing w:val="-2"/>
+        </w:rPr>
+        <w:t xml:space="preserve"> </w:t>
+      </w:r>
+      <w:r>
+        <w:t>brainstorm</w:t>
+      </w:r>
+      <w:r>
+        <w:rPr>
+          <w:spacing w:val="-3"/>
+        </w:rPr>
+        <w:t xml:space="preserve"> </w:t>
+      </w:r>
+      <w:r>
+        <w:t>innovative</w:t>
+      </w:r>
+      <w:r>
+        <w:rPr>
+          <w:spacing w:val="-3"/>
+        </w:rPr>
+        <w:t xml:space="preserve"> </w:t>
+      </w:r>
+      <w:r>
+        <w:t>ideas</w:t>
+      </w:r>
+      <w:r>
+        <w:rPr>
+          <w:spacing w:val="-3"/>
+        </w:rPr>
+        <w:t xml:space="preserve"> </w:t>
+      </w:r>
+      <w:r>
+        <w:t>for</w:t>
+      </w:r>
+      <w:r>
+        <w:rPr>
+          <w:spacing w:val="-4"/>
+        </w:rPr>
+        <w:t xml:space="preserve"> </w:t>
+      </w:r>
+      <w:r>
+        <w:t>a</w:t>
+      </w:r>
+      <w:r>
+        <w:rPr>
+          <w:spacing w:val="-4"/>
+        </w:rPr>
+        <w:t xml:space="preserve"> </w:t>
+      </w:r>
+      <w:r>
+        <w:t>company</w:t>
+      </w:r>
+      <w:r>
+        <w:rPr>
+          <w:spacing w:val="-3"/>
+        </w:rPr>
+        <w:t xml:space="preserve"> </w:t>
+      </w:r>
+      <w:r>
+        <w:t>or</w:t>
+      </w:r>
+      <w:r>
+        <w:rPr>
+          <w:spacing w:val="-4"/>
+        </w:rPr>
+        <w:t xml:space="preserve"> </w:t>
+      </w:r>
+      <w:r>
+        <w:t>product.</w:t>
+      </w:r>
+      <w:r>
+        <w:rPr>
+          <w:spacing w:val="-3"/>
+        </w:rPr>
+        <w:t xml:space="preserve"> </w:t>
+      </w:r>
+      <w:r>
+        <w:t>Examine</w:t>
+      </w:r>
+      <w:r>
+        <w:rPr>
+          <w:spacing w:val="-4"/>
+        </w:rPr>
+        <w:t xml:space="preserve"> </w:t>
+      </w:r>
+      <w:r>
+        <w:t>the</w:t>
+      </w:r>
+      <w:r>
+        <w:rPr>
+          <w:spacing w:val="-4"/>
+        </w:rPr>
+        <w:t xml:space="preserve"> </w:t>
+      </w:r>
+      <w:r>
+        <w:t>viability</w:t>
+      </w:r>
+      <w:r>
+        <w:rPr>
+          <w:spacing w:val="-4"/>
+        </w:rPr>
+        <w:t xml:space="preserve"> </w:t>
+      </w:r>
+      <w:r>
+        <w:t>of these ideas by identifying their potential benefits and possible obstacles.</w:t>
+      </w:r>
+    </w:p>
+    <w:p>
+      <w:pPr>
+        <w:spacing w:before="180"/>
+        <w:ind w:left="840"/>
+        <w:rPr>
+          <w:b/>
+        </w:rPr>
+      </w:pPr>
+      <w:r>
+        <w:rPr>
+          <w:b/>
+          <w:color w:val="0078D3"/>
+        </w:rPr>
+        <w:t>Example</w:t>
+      </w:r>
+      <w:r>
+        <w:rPr>
+          <w:b/>
+          <w:color w:val="0078D3"/>
+          <w:spacing w:val="-13"/>
+        </w:rPr>
+        <w:t xml:space="preserve"> </w:t>
+      </w:r>
+      <w:r>
+        <w:rPr>
+          <w:b/>
+          <w:color w:val="0078D3"/>
+          <w:spacing w:val="-2"/>
+        </w:rPr>
+        <w:t>prompts</w:t>
+      </w:r>
+    </w:p>
+    <w:p>
+      <w:pPr>
+        <w:pStyle w:val="BodyText"/>
+        <w:spacing w:before="203"/>
+        <w:ind w:left="840" w:right="961"/>
+      </w:pPr>
+      <w:r>
+        <w:t>“Can you help me identify gaps in the [specific market or industry] that could be potential opportunities for a new</w:t>
+      </w:r>
+      <w:r>
+        <w:rPr>
+          <w:spacing w:val="-4"/>
+        </w:rPr>
+        <w:t xml:space="preserve"> </w:t>
+      </w:r>
+      <w:r>
+        <w:t>product</w:t>
+      </w:r>
+      <w:r>
+        <w:rPr>
+          <w:spacing w:val="-3"/>
+        </w:rPr>
+        <w:t xml:space="preserve"> </w:t>
+      </w:r>
+      <w:r>
+        <w:t>or</w:t>
+      </w:r>
+      <w:r>
+        <w:rPr>
+          <w:spacing w:val="-4"/>
+        </w:rPr>
+        <w:t xml:space="preserve"> </w:t>
+      </w:r>
+      <w:r>
+        <w:t>company?</w:t>
+      </w:r>
+      <w:r>
+        <w:rPr>
+          <w:spacing w:val="-4"/>
+        </w:rPr>
+        <w:t xml:space="preserve"> </w:t>
+      </w:r>
+      <w:r>
+        <w:t>I’m</w:t>
+      </w:r>
+      <w:r>
+        <w:rPr>
+          <w:spacing w:val="-4"/>
+        </w:rPr>
+        <w:t xml:space="preserve"> </w:t>
+      </w:r>
+      <w:r>
+        <w:t>looking</w:t>
+      </w:r>
+      <w:r>
+        <w:rPr>
+          <w:spacing w:val="-3"/>
+        </w:rPr>
+        <w:t xml:space="preserve"> </w:t>
+      </w:r>
+      <w:r>
+        <w:t>for</w:t>
+      </w:r>
+      <w:r>
+        <w:rPr>
+          <w:spacing w:val="-4"/>
+        </w:rPr>
+        <w:t xml:space="preserve"> </w:t>
+      </w:r>
+      <w:r>
+        <w:t>underserved</w:t>
+      </w:r>
+      <w:r>
+        <w:rPr>
+          <w:spacing w:val="-4"/>
+        </w:rPr>
+        <w:t xml:space="preserve"> </w:t>
+      </w:r>
+      <w:r>
+        <w:t>areas</w:t>
+      </w:r>
+      <w:r>
+        <w:rPr>
+          <w:spacing w:val="-2"/>
+        </w:rPr>
+        <w:t xml:space="preserve"> </w:t>
+      </w:r>
+      <w:r>
+        <w:t>or</w:t>
+      </w:r>
+      <w:r>
+        <w:rPr>
+          <w:spacing w:val="-4"/>
+        </w:rPr>
+        <w:t xml:space="preserve"> </w:t>
+      </w:r>
+      <w:r>
+        <w:t>emerging</w:t>
+      </w:r>
+      <w:r>
+        <w:rPr>
+          <w:spacing w:val="-4"/>
+        </w:rPr>
+        <w:t xml:space="preserve"> </w:t>
+      </w:r>
+      <w:r>
+        <w:t>trends</w:t>
+      </w:r>
+      <w:r>
+        <w:rPr>
+          <w:spacing w:val="-4"/>
+        </w:rPr>
+        <w:t xml:space="preserve"> </w:t>
+      </w:r>
+      <w:r>
+        <w:t>that</w:t>
+      </w:r>
+      <w:r>
+        <w:rPr>
+          <w:spacing w:val="-3"/>
+        </w:rPr>
+        <w:t xml:space="preserve"> </w:t>
+      </w:r>
+      <w:r>
+        <w:t>could</w:t>
+      </w:r>
+      <w:r>
+        <w:rPr>
+          <w:spacing w:val="-4"/>
+        </w:rPr>
+        <w:t xml:space="preserve"> </w:t>
+      </w:r>
+      <w:r>
+        <w:t>be</w:t>
+      </w:r>
+      <w:r>
+        <w:rPr>
+          <w:spacing w:val="-3"/>
+        </w:rPr>
+        <w:t xml:space="preserve"> </w:t>
+      </w:r>
+      <w:r>
+        <w:t>capitalized</w:t>
+      </w:r>
+      <w:r>
+        <w:rPr>
+          <w:spacing w:val="-4"/>
+        </w:rPr>
+        <w:t xml:space="preserve"> </w:t>
+      </w:r>
+      <w:r>
+        <w:t>on.”</w:t>
+      </w:r>
+    </w:p>
+    <w:p>
+      <w:pPr>
+        <w:pStyle w:val="BodyText"/>
+        <w:spacing w:before="180"/>
+        <w:ind w:left="840"/>
+        <w:rPr>
+          <w:spacing w:val="-2"/>
+        </w:rPr>
+      </w:pPr>
+      <w:r>
+        <w:t>“I'd</w:t>
+      </w:r>
+      <w:r>
+        <w:rPr>
+          <w:spacing w:val="-6"/>
+        </w:rPr>
+        <w:t xml:space="preserve"> </w:t>
+      </w:r>
+      <w:r>
+        <w:t>like</w:t>
+      </w:r>
+      <w:r>
+        <w:rPr>
+          <w:spacing w:val="-6"/>
+        </w:rPr>
+        <w:t xml:space="preserve"> </w:t>
+      </w:r>
+      <w:r>
+        <w:t>to</w:t>
+      </w:r>
+      <w:r>
+        <w:rPr>
+          <w:spacing w:val="-5"/>
+        </w:rPr>
+        <w:t xml:space="preserve"> </w:t>
+      </w:r>
+      <w:r>
+        <w:t>explore</w:t>
+      </w:r>
+      <w:r>
+        <w:rPr>
+          <w:spacing w:val="-5"/>
+        </w:rPr>
+        <w:t xml:space="preserve"> </w:t>
+      </w:r>
+      <w:r>
+        <w:t>the</w:t>
+      </w:r>
+      <w:r>
+        <w:rPr>
+          <w:spacing w:val="-6"/>
+        </w:rPr>
+        <w:t xml:space="preserve"> </w:t>
+      </w:r>
+      <w:r>
+        <w:t>[industry</w:t>
+      </w:r>
+      <w:r>
+        <w:rPr>
+          <w:spacing w:val="-4"/>
+        </w:rPr>
+        <w:t xml:space="preserve"> </w:t>
+      </w:r>
+      <w:r>
+        <w:t>or</w:t>
+      </w:r>
+      <w:r>
+        <w:rPr>
+          <w:spacing w:val="-6"/>
+        </w:rPr>
+        <w:t xml:space="preserve"> </w:t>
+      </w:r>
+      <w:r>
+        <w:t>market</w:t>
+      </w:r>
+      <w:r>
+        <w:rPr>
+          <w:spacing w:val="-6"/>
+        </w:rPr>
+        <w:t xml:space="preserve"> </w:t>
+      </w:r>
+      <w:r>
+        <w:t>segment]</w:t>
+      </w:r>
+      <w:r>
+        <w:rPr>
+          <w:spacing w:val="-6"/>
+        </w:rPr>
+        <w:t xml:space="preserve"> </w:t>
+      </w:r>
+      <w:r>
+        <w:t>sector.</w:t>
+      </w:r>
+      <w:r>
+        <w:rPr>
+          <w:spacing w:val="-5"/>
+        </w:rPr>
+        <w:t xml:space="preserve"> </w:t>
+      </w:r>
+      <w:r>
+        <w:t>Who</w:t>
+      </w:r>
+      <w:r>
+        <w:rPr>
+          <w:spacing w:val="-5"/>
+        </w:rPr>
+        <w:t xml:space="preserve"> </w:t>
+      </w:r>
+      <w:r>
+        <w:t>are</w:t>
+      </w:r>
+      <w:r>
+        <w:rPr>
+          <w:spacing w:val="-6"/>
+        </w:rPr>
+        <w:t xml:space="preserve"> </w:t>
+      </w:r>
+      <w:r>
+        <w:t>the</w:t>
+      </w:r>
+      <w:r>
+        <w:rPr>
+          <w:spacing w:val="-4"/>
+        </w:rPr>
+        <w:t xml:space="preserve"> </w:t>
+      </w:r>
+      <w:r>
+        <w:t>key</w:t>
+      </w:r>
+      <w:r>
+        <w:rPr>
+          <w:spacing w:val="-6"/>
+        </w:rPr>
+        <w:t xml:space="preserve"> </w:t>
+      </w:r>
+      <w:r>
+        <w:rPr>
+          <w:spacing w:val="-2"/>
+        </w:rPr>
+        <w:t>competitors?”</w:t>
+      </w:r>
+    </w:p>
+    <w:p>
+      <w:pPr>
+        <w:pStyle w:val="BodyText"/>
+        <w:spacing w:before="180"/>
+        <w:ind w:left="840"/>
+        <w:rPr>
           <w:b/>
           <w:bCs/>
-          <w:lang w:eastAsia="ja-JP"/>
-        </w:rPr>
-        <w:t>タスク</w:t>
-      </w:r>
-      <w:r>
-        <w:rPr>
-          <w:rFonts w:ascii="Segoe UI" w:eastAsia="Yu Gothic UI" w:hAnsi="Segoe UI" w:cs="MS UI Gothic"/>
+          <w:i w:val="0"/>
+          <w:iCs w:val="0"/>
+        </w:rPr>
+      </w:pPr>
+      <w:r>
+        <w:rPr>
           <w:b/>
           <w:bCs/>
-          <w:lang w:eastAsia="ja-JP"/>
-        </w:rPr>
-        <w:t xml:space="preserve"> 1: Microsoft Copilot </w:t>
-      </w:r>
-      <w:r>
-        <w:rPr>
-          <w:rFonts w:ascii="Segoe UI" w:eastAsia="Yu Gothic UI" w:hAnsi="Segoe UI" w:cs="MS UI Gothic"/>
-          <w:b/>
-          <w:bCs/>
-          <w:lang w:eastAsia="ja-JP"/>
-        </w:rPr>
-        <w:t>でアイデアのブレーンストーミングをする</w:t>
-      </w:r>
-    </w:p>
-    <w:p>
-      <w:pPr>
-        <w:spacing w:before="240" w:line="340" w:lineRule="exact"/>
-        <w:ind w:left="840" w:right="961"/>
-        <w:rPr>
-          <w:rFonts w:eastAsia="Yu Gothic UI"/>
-          <w:lang w:eastAsia="ja-JP"/>
-        </w:rPr>
-      </w:pPr>
-      <w:r>
-        <w:rPr>
-          <w:rFonts w:eastAsia="Yu Gothic UI" w:cs="MS UI Gothic"/>
-          <w:lang w:eastAsia="ja-JP"/>
-        </w:rPr>
-        <w:t xml:space="preserve">Microsoft 365 Business Chat (m365.cloud.microsoft/chat) </w:t>
-      </w:r>
-      <w:r>
-        <w:rPr>
-          <w:rFonts w:eastAsia="Yu Gothic UI" w:cs="MS UI Gothic"/>
-          <w:lang w:eastAsia="ja-JP"/>
-        </w:rPr>
-        <w:t>を使用して、会社や製品の革新的なアイデアについてブレーンストーミングをします。潜在的な利点と考えられる障害を特定して、これらのアイデアの実行可能性を検討します。</w:t>
-      </w:r>
-    </w:p>
-    <w:p>
-      <w:pPr>
-        <w:spacing w:before="180" w:line="340" w:lineRule="exact"/>
-        <w:ind w:left="840"/>
-        <w:rPr>
-          <w:rFonts w:eastAsia="Yu Gothic UI"/>
-          <w:b/>
-          <w:lang w:eastAsia="ja-JP"/>
-        </w:rPr>
-      </w:pPr>
-      <w:r>
-        <w:rPr>
-          <w:rFonts w:eastAsia="Yu Gothic UI" w:cs="MS UI Gothic"/>
-          <w:b/>
-          <w:bCs/>
-          <w:color w:val="0078D3"/>
-          <w:lang w:eastAsia="ja-JP"/>
-        </w:rPr>
-        <w:t>プロンプトの例</w:t>
-      </w:r>
-    </w:p>
-    <w:p>
-      <w:pPr>
-        <w:pStyle w:val="BodyText"/>
-        <w:spacing w:before="203" w:line="340" w:lineRule="exact"/>
-        <w:ind w:left="840" w:right="961"/>
-        <w:rPr>
-          <w:rFonts w:eastAsia="Yu Gothic UI"/>
-          <w:lang w:eastAsia="ja-JP"/>
-        </w:rPr>
-      </w:pPr>
-      <w:r>
-        <w:rPr>
-          <w:rFonts w:eastAsia="Yu Gothic UI" w:cs="MS UI Gothic"/>
-          <w:lang w:eastAsia="ja-JP"/>
-        </w:rPr>
-        <w:t>"</w:t>
-      </w:r>
-      <w:r>
-        <w:rPr>
-          <w:rFonts w:eastAsia="Yu Gothic UI" w:cs="MS UI Gothic"/>
-          <w:lang w:eastAsia="ja-JP"/>
-        </w:rPr>
-        <w:t>新しい製品や会社の潜在的な機会となる可能性がある</w:t>
-      </w:r>
-      <w:r>
-        <w:rPr>
-          <w:rFonts w:eastAsia="Yu Gothic UI" w:cs="MS UI Gothic"/>
-          <w:lang w:eastAsia="ja-JP"/>
-        </w:rPr>
-        <w:t xml:space="preserve"> [</w:t>
-      </w:r>
-      <w:r>
-        <w:rPr>
-          <w:rFonts w:eastAsia="Yu Gothic UI" w:cs="MS UI Gothic"/>
-          <w:lang w:eastAsia="ja-JP"/>
-        </w:rPr>
-        <w:t>具体的な市場または業界</w:t>
-      </w:r>
-      <w:r>
-        <w:rPr>
-          <w:rFonts w:eastAsia="Yu Gothic UI" w:cs="MS UI Gothic"/>
-          <w:lang w:eastAsia="ja-JP"/>
-        </w:rPr>
-        <w:t xml:space="preserve">] </w:t>
-      </w:r>
-      <w:r>
-        <w:rPr>
-          <w:rFonts w:eastAsia="Yu Gothic UI" w:cs="MS UI Gothic"/>
-          <w:lang w:eastAsia="ja-JP"/>
-        </w:rPr>
-        <w:t>のギャップを特定するのを手伝ってもらえますか</w:t>
-      </w:r>
-      <w:r>
-        <w:rPr>
-          <w:rFonts w:eastAsia="Yu Gothic UI" w:cs="MS UI Gothic"/>
-          <w:lang w:eastAsia="ja-JP"/>
-        </w:rPr>
-        <w:t xml:space="preserve">? </w:t>
-      </w:r>
-      <w:r>
-        <w:rPr>
-          <w:rFonts w:eastAsia="Yu Gothic UI" w:cs="MS UI Gothic"/>
-          <w:lang w:eastAsia="ja-JP"/>
-        </w:rPr>
-        <w:t>資本を投下できそうな未開拓領域や新たな傾向を探しています。</w:t>
-      </w:r>
-      <w:r>
-        <w:rPr>
-          <w:rFonts w:eastAsia="Yu Gothic UI" w:cs="MS UI Gothic"/>
-          <w:lang w:eastAsia="ja-JP"/>
-        </w:rPr>
-        <w:t>"</w:t>
-      </w:r>
-    </w:p>
-    <w:p>
-      <w:pPr>
-        <w:pStyle w:val="BodyText"/>
-        <w:spacing w:before="180" w:line="340" w:lineRule="exact"/>
-        <w:ind w:left="840"/>
-        <w:rPr>
-          <w:rFonts w:eastAsia="Yu Gothic UI"/>
-          <w:spacing w:val="-2"/>
-          <w:lang w:eastAsia="ja-JP"/>
-        </w:rPr>
-      </w:pPr>
-      <w:r>
-        <w:rPr>
-          <w:rFonts w:eastAsia="Yu Gothic UI" w:cs="MS UI Gothic"/>
-          <w:lang w:eastAsia="ja-JP"/>
-        </w:rPr>
-        <w:t>"[</w:t>
-      </w:r>
-      <w:r>
-        <w:rPr>
-          <w:rFonts w:eastAsia="Yu Gothic UI" w:cs="MS UI Gothic"/>
-          <w:lang w:eastAsia="ja-JP"/>
-        </w:rPr>
-        <w:t>業界または市場メント</w:t>
-      </w:r>
-      <w:r>
-        <w:rPr>
-          <w:rFonts w:eastAsia="Yu Gothic UI" w:cs="MS UI Gothic"/>
-          <w:lang w:eastAsia="ja-JP"/>
-        </w:rPr>
-        <w:t xml:space="preserve">] </w:t>
-      </w:r>
-      <w:r>
-        <w:rPr>
-          <w:rFonts w:eastAsia="Yu Gothic UI" w:cs="MS UI Gothic"/>
-          <w:lang w:eastAsia="ja-JP"/>
-        </w:rPr>
-        <w:t>セクターを探りたいと思っています。主要な競合他社はどこですか</w:t>
-      </w:r>
-      <w:r>
-        <w:rPr>
-          <w:rFonts w:eastAsia="Yu Gothic UI" w:cs="MS UI Gothic"/>
-          <w:lang w:eastAsia="ja-JP"/>
-        </w:rPr>
-        <w:t>?"</w:t>
-      </w:r>
-    </w:p>
-    <w:p>
-      <w:pPr>
-        <w:pStyle w:val="BodyText"/>
-        <w:spacing w:before="180" w:line="340" w:lineRule="exact"/>
-        <w:ind w:left="840"/>
-        <w:rPr>
-          <w:rFonts w:eastAsia="Yu Gothic UI"/>
-          <w:b/>
-          <w:bCs/>
           <w:i w:val="0"/>
           <w:iCs w:val="0"/>
-          <w:lang w:eastAsia="ja-JP"/>
-        </w:rPr>
-      </w:pPr>
-      <w:r>
-        <w:rPr>
-          <w:rFonts w:eastAsia="Yu Gothic UI" w:cs="MS UI Gothic"/>
-          <w:b/>
-          <w:bCs/>
-          <w:i w:val="0"/>
-          <w:iCs w:val="0"/>
-          <w:lang w:eastAsia="ja-JP"/>
-        </w:rPr>
-        <w:t>注</w:t>
-      </w:r>
-      <w:r>
-        <w:rPr>
-          <w:rFonts w:eastAsia="Yu Gothic UI" w:cs="MS UI Gothic"/>
-          <w:i w:val="0"/>
-          <w:iCs w:val="0"/>
-          <w:lang w:eastAsia="ja-JP"/>
-        </w:rPr>
-        <w:t>:</w:t>
+        </w:rPr>
+        <w:t>Note:</w:t>
       </w:r>
     </w:p>
     <w:p>
@@ -774,24 +1346,20 @@
           <w:ilvl w:val="0"/>
           <w:numId w:val="3"/>
         </w:numPr>
-        <w:spacing w:before="180" w:line="340" w:lineRule="exact"/>
-        <w:rPr>
-          <w:rFonts w:eastAsia="Yu Gothic UI"/>
+        <w:spacing w:before="180"/>
+        <w:rPr>
           <w:b/>
           <w:bCs/>
           <w:i w:val="0"/>
           <w:iCs w:val="0"/>
-          <w:lang w:eastAsia="ja-JP"/>
-        </w:rPr>
-      </w:pPr>
-      <w:r>
-        <w:rPr>
-          <w:rFonts w:eastAsia="Yu Gothic UI" w:cs="MS UI Gothic"/>
+        </w:rPr>
+      </w:pPr>
+      <w:r>
+        <w:rPr>
           <w:i w:val="0"/>
           <w:iCs w:val="0"/>
-          <w:lang w:eastAsia="ja-JP"/>
-        </w:rPr>
-        <w:t>角かっこ内のテキストは、具体的な市場、業界、またはセグメントに置き換えてください。</w:t>
+        </w:rPr>
+        <w:t>Replace the text within the brackets with your specific market, industry, or segment.</w:t>
       </w:r>
     </w:p>
     <w:p>
@@ -801,9 +1369,8 @@
           <w:ilvl w:val="0"/>
           <w:numId w:val="3"/>
         </w:numPr>
-        <w:spacing w:before="180" w:line="340" w:lineRule="exact"/>
-        <w:rPr>
-          <w:rFonts w:eastAsia="Yu Gothic UI"/>
+        <w:spacing w:before="180"/>
+        <w:rPr>
           <w:b/>
           <w:bCs/>
           <w:i w:val="0"/>
@@ -812,317 +1379,483 @@
       </w:pPr>
       <w:r>
         <w:rPr>
-          <w:rFonts w:eastAsia="Yu Gothic UI" w:cs="MS UI Gothic"/>
           <w:i w:val="0"/>
           <w:iCs w:val="0"/>
-          <w:lang w:eastAsia="ja-JP"/>
-        </w:rPr>
-        <w:t xml:space="preserve">Business Chat </w:t>
-      </w:r>
-      <w:r>
-        <w:rPr>
-          <w:rFonts w:eastAsia="Yu Gothic UI" w:cs="MS UI Gothic"/>
+        </w:rPr>
+        <w:t xml:space="preserve">Save the output from </w:t>
+      </w:r>
+      <w:r>
+        <w:rPr>
           <w:i w:val="0"/>
           <w:iCs w:val="0"/>
-          <w:lang w:eastAsia="ja-JP"/>
-        </w:rPr>
-        <w:t>からの出力を、先ほど作成した</w:t>
-      </w:r>
-      <w:r>
-        <w:rPr>
-          <w:rFonts w:eastAsia="Yu Gothic UI" w:cs="MS UI Gothic"/>
+        </w:rPr>
+        <w:t>Business Chat</w:t>
+      </w:r>
+      <w:r>
+        <w:rPr>
           <w:i w:val="0"/>
           <w:iCs w:val="0"/>
-          <w:lang w:eastAsia="ja-JP"/>
-        </w:rPr>
-        <w:t xml:space="preserve"> Word </w:t>
-      </w:r>
-      <w:r>
-        <w:rPr>
-          <w:rFonts w:eastAsia="Yu Gothic UI" w:cs="MS UI Gothic"/>
+        </w:rPr>
+        <w:t xml:space="preserve"> to the Word document “Copilot Research” that </w:t>
+      </w:r>
+      <w:r>
+        <w:rPr>
           <w:i w:val="0"/>
           <w:iCs w:val="0"/>
-          <w:lang w:eastAsia="ja-JP"/>
-        </w:rPr>
-        <w:t>ドキュメント</w:t>
-      </w:r>
-      <w:r>
-        <w:rPr>
-          <w:rFonts w:eastAsia="Yu Gothic UI" w:cs="MS UI Gothic"/>
+        </w:rPr>
+        <w:br/>
+        <w:t>you created earlier</w:t>
+      </w:r>
+    </w:p>
+    <w:p>
+      <w:pPr>
+        <w:pStyle w:val="Heading1"/>
+        <w:spacing w:before="240"/>
+        <w:rPr>
+          <w:b/>
+        </w:rPr>
+      </w:pPr>
+      <w:r>
+        <w:rPr>
+          <w:b/>
+        </w:rPr>
+        <w:t>Task</w:t>
+      </w:r>
+      <w:r>
+        <w:rPr>
+          <w:b/>
+          <w:spacing w:val="-4"/>
+        </w:rPr>
+        <w:t xml:space="preserve"> </w:t>
+      </w:r>
+      <w:r>
+        <w:rPr>
+          <w:b/>
+        </w:rPr>
+        <w:t>2:</w:t>
+      </w:r>
+      <w:r>
+        <w:rPr>
+          <w:b/>
+          <w:spacing w:val="-6"/>
+        </w:rPr>
+        <w:t xml:space="preserve"> </w:t>
+      </w:r>
+      <w:r>
+        <w:rPr>
+          <w:b/>
+        </w:rPr>
+        <w:t>Concept</w:t>
+      </w:r>
+      <w:r>
+        <w:rPr>
+          <w:b/>
+          <w:spacing w:val="-3"/>
+        </w:rPr>
+        <w:t xml:space="preserve"> </w:t>
+      </w:r>
+      <w:r>
+        <w:rPr>
+          <w:b/>
+          <w:spacing w:val="-2"/>
+        </w:rPr>
+        <w:t>development</w:t>
+      </w:r>
+    </w:p>
+    <w:p>
+      <w:pPr>
+        <w:spacing w:before="241"/>
+        <w:ind w:left="840" w:right="961"/>
+      </w:pPr>
+      <w:r>
+        <w:t>Using</w:t>
+      </w:r>
+      <w:r>
+        <w:rPr>
+          <w:spacing w:val="-4"/>
+        </w:rPr>
+        <w:t xml:space="preserve"> </w:t>
+      </w:r>
+      <w:r>
+        <w:t>Copilot</w:t>
+      </w:r>
+      <w:r>
+        <w:rPr>
+          <w:spacing w:val="-4"/>
+        </w:rPr>
+        <w:t xml:space="preserve"> </w:t>
+      </w:r>
+      <w:r>
+        <w:t>in</w:t>
+      </w:r>
+      <w:r>
+        <w:rPr>
+          <w:spacing w:val="-4"/>
+        </w:rPr>
+        <w:t xml:space="preserve"> </w:t>
+      </w:r>
+      <w:r>
+        <w:t>Word,</w:t>
+      </w:r>
+      <w:r>
+        <w:rPr>
+          <w:spacing w:val="-3"/>
+        </w:rPr>
+        <w:t xml:space="preserve"> </w:t>
+      </w:r>
+      <w:r>
+        <w:t>articulate</w:t>
+      </w:r>
+      <w:r>
+        <w:rPr>
+          <w:spacing w:val="-4"/>
+        </w:rPr>
+        <w:t xml:space="preserve"> </w:t>
+      </w:r>
+      <w:r>
+        <w:t>a</w:t>
+      </w:r>
+      <w:r>
+        <w:rPr>
+          <w:spacing w:val="-4"/>
+        </w:rPr>
+        <w:t xml:space="preserve"> </w:t>
+      </w:r>
+      <w:r>
+        <w:t>comprehensive</w:t>
+      </w:r>
+      <w:r>
+        <w:rPr>
+          <w:spacing w:val="-4"/>
+        </w:rPr>
+        <w:t xml:space="preserve"> </w:t>
+      </w:r>
+      <w:r>
+        <w:t>concept</w:t>
+      </w:r>
+      <w:r>
+        <w:rPr>
+          <w:spacing w:val="-4"/>
+        </w:rPr>
+        <w:t xml:space="preserve"> </w:t>
+      </w:r>
+      <w:r>
+        <w:t>that</w:t>
+      </w:r>
+      <w:r>
+        <w:rPr>
+          <w:spacing w:val="-4"/>
+        </w:rPr>
+        <w:t xml:space="preserve"> </w:t>
+      </w:r>
+      <w:r>
+        <w:t>includes</w:t>
+      </w:r>
+      <w:r>
+        <w:rPr>
+          <w:spacing w:val="-4"/>
+        </w:rPr>
+        <w:t xml:space="preserve"> </w:t>
+      </w:r>
+      <w:r>
+        <w:t>the</w:t>
+      </w:r>
+      <w:r>
+        <w:rPr>
+          <w:spacing w:val="-4"/>
+        </w:rPr>
+        <w:t xml:space="preserve"> </w:t>
+      </w:r>
+      <w:r>
+        <w:t>mission, vision,</w:t>
+      </w:r>
+      <w:r>
+        <w:rPr>
+          <w:spacing w:val="-3"/>
+        </w:rPr>
+        <w:t xml:space="preserve"> </w:t>
+      </w:r>
+      <w:r>
+        <w:t>values, proposed offerings, target audience, and distinctive edge of your proposed company or product.</w:t>
+      </w:r>
+    </w:p>
+    <w:p>
+      <w:pPr>
+        <w:spacing w:before="240"/>
+        <w:ind w:left="840"/>
+        <w:rPr>
+          <w:b/>
+        </w:rPr>
+      </w:pPr>
+      <w:r>
+        <w:rPr>
+          <w:b/>
+          <w:color w:val="0078D3"/>
+        </w:rPr>
+        <w:t>Example</w:t>
+      </w:r>
+      <w:r>
+        <w:rPr>
+          <w:b/>
+          <w:color w:val="0078D3"/>
+          <w:spacing w:val="-13"/>
+        </w:rPr>
+        <w:t xml:space="preserve"> </w:t>
+      </w:r>
+      <w:r>
+        <w:rPr>
+          <w:b/>
+          <w:color w:val="0078D3"/>
+          <w:spacing w:val="-2"/>
+        </w:rPr>
+        <w:t>prompt</w:t>
+      </w:r>
+    </w:p>
+    <w:p>
+      <w:pPr>
+        <w:pStyle w:val="BodyText"/>
+        <w:spacing w:before="203"/>
+        <w:ind w:left="840"/>
+        <w:rPr>
+          <w:i w:val="0"/>
+          <w:spacing w:val="-2"/>
+        </w:rPr>
+      </w:pPr>
+      <w:r>
+        <w:t>“Draft</w:t>
+      </w:r>
+      <w:r>
+        <w:rPr>
+          <w:spacing w:val="-8"/>
+        </w:rPr>
+        <w:t xml:space="preserve"> </w:t>
+      </w:r>
+      <w:r>
+        <w:t>a</w:t>
+      </w:r>
+      <w:r>
+        <w:rPr>
+          <w:spacing w:val="-7"/>
+        </w:rPr>
+        <w:t xml:space="preserve"> </w:t>
+      </w:r>
+      <w:r>
+        <w:t>concept</w:t>
+      </w:r>
+      <w:r>
+        <w:rPr>
+          <w:spacing w:val="-7"/>
+        </w:rPr>
+        <w:t xml:space="preserve"> </w:t>
+      </w:r>
+      <w:r>
+        <w:t>for</w:t>
+      </w:r>
+      <w:r>
+        <w:rPr>
+          <w:spacing w:val="-6"/>
+        </w:rPr>
+        <w:t xml:space="preserve"> </w:t>
+      </w:r>
+      <w:r>
+        <w:t>our</w:t>
+      </w:r>
+      <w:r>
+        <w:rPr>
+          <w:spacing w:val="-6"/>
+        </w:rPr>
+        <w:t xml:space="preserve"> </w:t>
+      </w:r>
+      <w:r>
+        <w:t>new</w:t>
+      </w:r>
+      <w:r>
+        <w:rPr>
+          <w:spacing w:val="-7"/>
+        </w:rPr>
+        <w:t xml:space="preserve"> </w:t>
+      </w:r>
+      <w:r>
+        <w:t>[company</w:t>
+      </w:r>
+      <w:r>
+        <w:rPr>
+          <w:spacing w:val="-6"/>
+        </w:rPr>
+        <w:t xml:space="preserve"> </w:t>
+      </w:r>
+      <w:r>
+        <w:t>or</w:t>
+      </w:r>
+      <w:r>
+        <w:rPr>
+          <w:spacing w:val="-8"/>
+        </w:rPr>
+        <w:t xml:space="preserve"> </w:t>
+      </w:r>
+      <w:r>
+        <w:t>product]</w:t>
+      </w:r>
+      <w:r>
+        <w:t xml:space="preserve"> referencing [/Copilot Research.docx]</w:t>
+      </w:r>
+      <w:r>
+        <w:t>,</w:t>
+      </w:r>
+      <w:r>
+        <w:rPr>
+          <w:spacing w:val="-7"/>
+        </w:rPr>
+        <w:t xml:space="preserve"> </w:t>
+      </w:r>
+      <w:r>
+        <w:t>including</w:t>
+      </w:r>
+      <w:r>
+        <w:rPr>
+          <w:spacing w:val="-7"/>
+        </w:rPr>
+        <w:t xml:space="preserve"> </w:t>
+      </w:r>
+      <w:r>
+        <w:t>its</w:t>
+      </w:r>
+      <w:r>
+        <w:rPr>
+          <w:spacing w:val="-6"/>
+        </w:rPr>
+        <w:t xml:space="preserve"> </w:t>
+      </w:r>
+      <w:r>
+        <w:t>mission,</w:t>
+      </w:r>
+      <w:r>
+        <w:rPr>
+          <w:spacing w:val="-8"/>
+        </w:rPr>
+        <w:t xml:space="preserve"> </w:t>
+      </w:r>
+      <w:r>
+        <w:rPr>
+          <w:spacing w:val="-8"/>
+        </w:rPr>
+        <w:br/>
+      </w:r>
+      <w:r>
+        <w:t>vision,</w:t>
+      </w:r>
+      <w:r>
+        <w:rPr>
+          <w:spacing w:val="-6"/>
+        </w:rPr>
+        <w:t xml:space="preserve"> </w:t>
+      </w:r>
+      <w:r>
+        <w:t>core</w:t>
+      </w:r>
+      <w:r>
+        <w:rPr>
+          <w:spacing w:val="-6"/>
+        </w:rPr>
+        <w:t xml:space="preserve"> </w:t>
+      </w:r>
+      <w:r>
+        <w:t>values,</w:t>
+      </w:r>
+      <w:r>
+        <w:rPr>
+          <w:spacing w:val="-8"/>
+        </w:rPr>
+        <w:t xml:space="preserve"> </w:t>
+      </w:r>
+      <w:r>
+        <w:t>offerings,</w:t>
+      </w:r>
+      <w:r>
+        <w:rPr>
+          <w:spacing w:val="-7"/>
+        </w:rPr>
+        <w:t xml:space="preserve"> </w:t>
+      </w:r>
+      <w:r>
+        <w:rPr>
+          <w:spacing w:val="-2"/>
+        </w:rPr>
+        <w:t>target</w:t>
+      </w:r>
+      <w:r>
+        <w:t xml:space="preserve"> </w:t>
+      </w:r>
+      <w:r>
+        <w:t>audience,</w:t>
+      </w:r>
+      <w:r>
+        <w:rPr>
+          <w:spacing w:val="-7"/>
+        </w:rPr>
+        <w:t xml:space="preserve"> </w:t>
+      </w:r>
+      <w:r>
+        <w:t>and</w:t>
+      </w:r>
+      <w:r>
+        <w:rPr>
+          <w:spacing w:val="-8"/>
+        </w:rPr>
+        <w:t xml:space="preserve"> </w:t>
+      </w:r>
+      <w:r>
+        <w:t>unique</w:t>
+      </w:r>
+      <w:r>
+        <w:rPr>
+          <w:spacing w:val="-8"/>
+        </w:rPr>
+        <w:t xml:space="preserve"> </w:t>
+      </w:r>
+      <w:r>
+        <w:t>market</w:t>
+      </w:r>
+      <w:r>
+        <w:rPr>
+          <w:spacing w:val="-8"/>
+        </w:rPr>
+        <w:t xml:space="preserve"> </w:t>
+      </w:r>
+      <w:r>
+        <w:rPr>
+          <w:spacing w:val="-2"/>
+        </w:rPr>
+        <w:t>edge</w:t>
+      </w:r>
+      <w:r>
+        <w:rPr>
+          <w:i w:val="0"/>
+          <w:spacing w:val="-2"/>
+        </w:rPr>
+        <w:t>.”</w:t>
+      </w:r>
+    </w:p>
+    <w:p>
+      <w:pPr>
+        <w:pStyle w:val="BodyText"/>
+        <w:spacing w:before="180"/>
+        <w:ind w:left="840"/>
+        <w:rPr>
+          <w:b/>
+          <w:bCs/>
           <w:i w:val="0"/>
           <w:iCs w:val="0"/>
-          <w:lang w:eastAsia="ja-JP"/>
-        </w:rPr>
-        <w:t xml:space="preserve"> </w:t>
-      </w:r>
-      <w:r>
-        <w:rPr>
-          <w:rFonts w:eastAsia="Yu Gothic UI" w:cs="MS UI Gothic"/>
+        </w:rPr>
+      </w:pPr>
+      <w:r>
+        <w:rPr>
+          <w:b/>
+          <w:bCs/>
           <w:i w:val="0"/>
           <w:iCs w:val="0"/>
-          <w:lang w:eastAsia="ja-JP"/>
-        </w:rPr>
-        <w:br/>
-        <w:t xml:space="preserve">"Copilot Research" </w:t>
-      </w:r>
-      <w:r>
-        <w:rPr>
-          <w:rFonts w:eastAsia="Yu Gothic UI" w:cs="MS UI Gothic"/>
-          <w:i w:val="0"/>
-          <w:iCs w:val="0"/>
-          <w:lang w:eastAsia="ja-JP"/>
-        </w:rPr>
-        <w:t>に保存します。</w:t>
-      </w:r>
-    </w:p>
-    <w:p>
-      <w:pPr>
-        <w:pStyle w:val="Heading1"/>
-        <w:spacing w:before="240" w:line="340" w:lineRule="exact"/>
-        <w:rPr>
-          <w:rFonts w:ascii="Segoe UI" w:eastAsia="Yu Gothic UI" w:hAnsi="Segoe UI"/>
-          <w:b/>
-          <w:sz w:val="24"/>
-          <w:szCs w:val="24"/>
-        </w:rPr>
-      </w:pPr>
-      <w:r>
-        <w:rPr>
-          <w:rFonts w:ascii="Segoe UI" w:eastAsia="Yu Gothic UI" w:hAnsi="Segoe UI" w:cs="MS UI Gothic"/>
-          <w:b/>
-          <w:bCs/>
-          <w:lang w:eastAsia="ja-JP"/>
-        </w:rPr>
-        <w:t>タスク</w:t>
-      </w:r>
-      <w:r>
-        <w:rPr>
-          <w:rFonts w:ascii="Segoe UI" w:eastAsia="Yu Gothic UI" w:hAnsi="Segoe UI" w:cs="MS UI Gothic"/>
-          <w:b/>
-          <w:bCs/>
-          <w:lang w:eastAsia="ja-JP"/>
-        </w:rPr>
-        <w:t xml:space="preserve"> 2: </w:t>
-      </w:r>
-      <w:r>
-        <w:rPr>
-          <w:rFonts w:ascii="Segoe UI" w:eastAsia="Yu Gothic UI" w:hAnsi="Segoe UI" w:cs="MS UI Gothic"/>
-          <w:b/>
-          <w:bCs/>
-          <w:lang w:eastAsia="ja-JP"/>
-        </w:rPr>
-        <w:t>コンセプト開発</w:t>
-      </w:r>
-    </w:p>
-    <w:p>
-      <w:pPr>
-        <w:spacing w:before="241" w:line="340" w:lineRule="exact"/>
-        <w:ind w:left="840" w:right="961"/>
-        <w:rPr>
-          <w:rFonts w:eastAsia="Yu Gothic UI"/>
-          <w:lang w:eastAsia="ja-JP"/>
-        </w:rPr>
-      </w:pPr>
-      <w:r>
-        <w:rPr>
-          <w:rFonts w:eastAsia="Yu Gothic UI" w:cs="MS UI Gothic"/>
-          <w:lang w:eastAsia="ja-JP"/>
-        </w:rPr>
-        <w:t xml:space="preserve">Word </w:t>
-      </w:r>
-      <w:r>
-        <w:rPr>
-          <w:rFonts w:eastAsia="Yu Gothic UI" w:cs="MS UI Gothic"/>
-          <w:lang w:eastAsia="ja-JP"/>
-        </w:rPr>
-        <w:t>の</w:t>
-      </w:r>
-      <w:r>
-        <w:rPr>
-          <w:rFonts w:eastAsia="Yu Gothic UI" w:cs="MS UI Gothic"/>
-          <w:lang w:eastAsia="ja-JP"/>
-        </w:rPr>
-        <w:t xml:space="preserve"> Copilot </w:t>
-      </w:r>
-      <w:r>
-        <w:rPr>
-          <w:rFonts w:eastAsia="Yu Gothic UI" w:cs="MS UI Gothic"/>
-          <w:lang w:eastAsia="ja-JP"/>
-        </w:rPr>
-        <w:t>を使用して、ミッション、ビジョン、価値、提案するオファリング、対象ユーザー、提案する会社または製品の独自の強みを含む包括的なコンセプトを明確にします。</w:t>
-      </w:r>
-    </w:p>
-    <w:p>
-      <w:pPr>
-        <w:spacing w:before="240" w:line="340" w:lineRule="exact"/>
-        <w:ind w:left="840"/>
-        <w:rPr>
-          <w:rFonts w:eastAsia="Yu Gothic UI"/>
-          <w:b/>
-          <w:sz w:val="20"/>
-          <w:szCs w:val="20"/>
-          <w:lang w:eastAsia="ja-JP"/>
-        </w:rPr>
-      </w:pPr>
-      <w:r>
-        <w:rPr>
-          <w:rFonts w:eastAsia="Yu Gothic UI" w:cs="MS UI Gothic"/>
-          <w:b/>
-          <w:bCs/>
-          <w:color w:val="0078D3"/>
-          <w:lang w:eastAsia="ja-JP"/>
-        </w:rPr>
-        <w:t>プロンプトの例</w:t>
-      </w:r>
-    </w:p>
-    <w:p>
-      <w:pPr>
-        <w:pStyle w:val="BodyText"/>
-        <w:spacing w:before="203" w:line="340" w:lineRule="exact"/>
-        <w:ind w:left="840"/>
-        <w:rPr>
-          <w:rFonts w:eastAsia="Yu Gothic UI"/>
-          <w:i w:val="0"/>
-          <w:spacing w:val="-2"/>
-        </w:rPr>
-      </w:pPr>
-      <w:r>
-        <w:rPr>
-          <w:rFonts w:eastAsia="Yu Gothic UI" w:cs="MS UI Gothic"/>
-          <w:lang w:eastAsia="ja-JP"/>
-        </w:rPr>
-        <w:t xml:space="preserve">"[/Copilot Research.docx] </w:t>
-      </w:r>
-      <w:r>
-        <w:rPr>
-          <w:rFonts w:eastAsia="Yu Gothic UI" w:cs="MS UI Gothic"/>
-          <w:lang w:eastAsia="ja-JP"/>
-        </w:rPr>
-        <w:t>を参照して、新しい</w:t>
-      </w:r>
-      <w:r>
-        <w:rPr>
-          <w:rFonts w:eastAsia="Yu Gothic UI" w:cs="MS UI Gothic"/>
-          <w:lang w:eastAsia="ja-JP"/>
-        </w:rPr>
-        <w:t xml:space="preserve"> [</w:t>
-      </w:r>
-      <w:r>
-        <w:rPr>
-          <w:rFonts w:eastAsia="Yu Gothic UI" w:cs="MS UI Gothic"/>
-          <w:lang w:eastAsia="ja-JP"/>
-        </w:rPr>
-        <w:t>会社または製品</w:t>
-      </w:r>
-      <w:r>
-        <w:rPr>
-          <w:rFonts w:eastAsia="Yu Gothic UI" w:cs="MS UI Gothic"/>
-          <w:lang w:eastAsia="ja-JP"/>
-        </w:rPr>
-        <w:t xml:space="preserve">] </w:t>
-      </w:r>
-      <w:r>
-        <w:rPr>
-          <w:rFonts w:eastAsia="Yu Gothic UI" w:cs="MS UI Gothic"/>
-          <w:lang w:eastAsia="ja-JP"/>
-        </w:rPr>
-        <w:t>の概念の下書きを、</w:t>
-      </w:r>
-      <w:r>
-        <w:rPr>
-          <w:rFonts w:eastAsia="Yu Gothic UI" w:cs="MS UI Gothic"/>
-          <w:lang w:eastAsia="ja-JP"/>
-        </w:rPr>
-        <w:br/>
-      </w:r>
-      <w:r>
-        <w:rPr>
-          <w:rFonts w:eastAsia="Yu Gothic UI" w:cs="MS UI Gothic"/>
-          <w:lang w:eastAsia="ja-JP"/>
-        </w:rPr>
-        <w:t>その使命、ビジョン、コア</w:t>
-      </w:r>
-      <w:r>
-        <w:rPr>
-          <w:rFonts w:eastAsia="Yu Gothic UI" w:cs="MS UI Gothic"/>
-          <w:lang w:eastAsia="ja-JP"/>
-        </w:rPr>
-        <w:t xml:space="preserve"> </w:t>
-      </w:r>
-      <w:r>
-        <w:rPr>
-          <w:rFonts w:eastAsia="Yu Gothic UI" w:cs="MS UI Gothic"/>
-          <w:lang w:eastAsia="ja-JP"/>
-        </w:rPr>
-        <w:t>バリュー、オファリング、ターゲット</w:t>
-      </w:r>
-      <w:r>
-        <w:rPr>
-          <w:rFonts w:eastAsia="Yu Gothic UI" w:cs="MS UI Gothic"/>
-          <w:lang w:eastAsia="ja-JP"/>
-        </w:rPr>
-        <w:t xml:space="preserve"> </w:t>
-      </w:r>
-      <w:r>
-        <w:rPr>
-          <w:rFonts w:eastAsia="Yu Gothic UI" w:cs="MS UI Gothic"/>
-          <w:lang w:eastAsia="ja-JP"/>
-        </w:rPr>
-        <w:t>オーディエンス、ユニークな市場周縁などを入れて作成してください</w:t>
-      </w:r>
-      <w:r>
-        <w:rPr>
-          <w:rFonts w:eastAsia="Yu Gothic UI" w:cs="MS UI Gothic"/>
-          <w:i w:val="0"/>
-          <w:iCs w:val="0"/>
-          <w:lang w:eastAsia="ja-JP"/>
-        </w:rPr>
-        <w:t>。</w:t>
-      </w:r>
-      <w:r>
-        <w:rPr>
-          <w:rFonts w:eastAsia="Yu Gothic UI" w:cs="MS UI Gothic"/>
-          <w:i w:val="0"/>
-          <w:iCs w:val="0"/>
-          <w:lang w:eastAsia="ja-JP"/>
-        </w:rPr>
-        <w:t>"</w:t>
-      </w:r>
-    </w:p>
-    <w:p>
-      <w:pPr>
-        <w:pStyle w:val="BodyText"/>
-        <w:spacing w:before="180" w:line="340" w:lineRule="exact"/>
-        <w:ind w:left="840"/>
-        <w:rPr>
-          <w:rFonts w:eastAsia="Yu Gothic UI"/>
-          <w:b/>
-          <w:bCs/>
-          <w:i w:val="0"/>
-          <w:iCs w:val="0"/>
-          <w:sz w:val="20"/>
-          <w:szCs w:val="20"/>
-        </w:rPr>
-      </w:pPr>
-      <w:r>
-        <w:rPr>
-          <w:rFonts w:eastAsia="Yu Gothic UI" w:cs="MS UI Gothic"/>
-          <w:b/>
-          <w:bCs/>
-          <w:i w:val="0"/>
-          <w:iCs w:val="0"/>
-          <w:lang w:eastAsia="ja-JP"/>
-        </w:rPr>
-        <w:t>注</w:t>
-      </w:r>
-      <w:r>
-        <w:rPr>
-          <w:rFonts w:eastAsia="Yu Gothic UI" w:cs="MS UI Gothic"/>
-          <w:i w:val="0"/>
-          <w:iCs w:val="0"/>
-          <w:lang w:eastAsia="ja-JP"/>
-        </w:rPr>
-        <w:t>:</w:t>
+        </w:rPr>
+        <w:t>Note:</w:t>
       </w:r>
     </w:p>
     <w:p>
@@ -1132,89 +1865,62 @@
           <w:ilvl w:val="0"/>
           <w:numId w:val="3"/>
         </w:numPr>
-        <w:spacing w:before="180" w:line="340" w:lineRule="exact"/>
-        <w:rPr>
-          <w:rFonts w:eastAsia="Yu Gothic UI"/>
+        <w:spacing w:before="180"/>
+        <w:rPr>
           <w:b/>
           <w:bCs/>
           <w:i w:val="0"/>
           <w:iCs w:val="0"/>
-          <w:sz w:val="20"/>
-          <w:szCs w:val="20"/>
-          <w:lang w:eastAsia="ja-JP"/>
-        </w:rPr>
-      </w:pPr>
-      <w:r>
-        <w:rPr>
-          <w:rFonts w:eastAsia="Yu Gothic UI" w:cs="MS UI Gothic"/>
+        </w:rPr>
+      </w:pPr>
+      <w:r>
+        <w:rPr>
           <w:i w:val="0"/>
           <w:iCs w:val="0"/>
-          <w:lang w:eastAsia="ja-JP"/>
-        </w:rPr>
-        <w:t xml:space="preserve">"Copilot Research" Word </w:t>
-      </w:r>
-      <w:r>
-        <w:rPr>
-          <w:rFonts w:eastAsia="Yu Gothic UI" w:cs="MS UI Gothic"/>
+        </w:rPr>
+        <w:t xml:space="preserve">If the “Copilot Research” Word document does not display in reference file list, share the </w:t>
+      </w:r>
+      <w:r>
+        <w:rPr>
           <w:i w:val="0"/>
           <w:iCs w:val="0"/>
-          <w:lang w:eastAsia="ja-JP"/>
-        </w:rPr>
-        <w:t>ドキュメントが参照ファイルの一覧に表示されない場合は、</w:t>
-      </w:r>
-      <w:r>
-        <w:rPr>
-          <w:rFonts w:eastAsia="Yu Gothic UI" w:cs="MS UI Gothic"/>
+        </w:rPr>
+        <w:br/>
+      </w:r>
+      <w:r>
+        <w:rPr>
           <w:i w:val="0"/>
           <w:iCs w:val="0"/>
-          <w:lang w:eastAsia="ja-JP"/>
-        </w:rPr>
-        <w:br/>
-      </w:r>
-      <w:r>
-        <w:rPr>
-          <w:rFonts w:eastAsia="Yu Gothic UI" w:cs="MS UI Gothic"/>
+        </w:rPr>
+        <w:t xml:space="preserve">document, and </w:t>
+      </w:r>
+      <w:r>
+        <w:rPr>
           <w:i w:val="0"/>
           <w:iCs w:val="0"/>
-          <w:lang w:eastAsia="ja-JP"/>
-        </w:rPr>
-        <w:t>代わりにそのドキュメントを共有して、</w:t>
-      </w:r>
-      <w:r>
-        <w:rPr>
-          <w:rFonts w:eastAsia="Yu Gothic UI" w:cs="MS UI Gothic"/>
+        </w:rPr>
+        <w:t>copy</w:t>
+      </w:r>
+      <w:r>
+        <w:rPr>
           <w:i w:val="0"/>
           <w:iCs w:val="0"/>
-          <w:lang w:eastAsia="ja-JP"/>
-        </w:rPr>
-        <w:t xml:space="preserve">Copilot in Word </w:t>
-      </w:r>
-      <w:r>
-        <w:rPr>
-          <w:rFonts w:eastAsia="Yu Gothic UI" w:cs="MS UI Gothic"/>
+        </w:rPr>
+        <w:t xml:space="preserve"> the link into the prompt field within Copilot </w:t>
+      </w:r>
+      <w:r>
+        <w:rPr>
           <w:i w:val="0"/>
           <w:iCs w:val="0"/>
-          <w:lang w:eastAsia="ja-JP"/>
-        </w:rPr>
-        <w:t>内のプロンプト</w:t>
-      </w:r>
-      <w:r>
-        <w:rPr>
-          <w:rFonts w:eastAsia="Yu Gothic UI" w:cs="MS UI Gothic"/>
+        </w:rPr>
+        <w:t xml:space="preserve">in </w:t>
+      </w:r>
+      <w:r>
+        <w:rPr>
           <w:i w:val="0"/>
           <w:iCs w:val="0"/>
-          <w:lang w:eastAsia="ja-JP"/>
-        </w:rPr>
-        <w:t xml:space="preserve"> </w:t>
-      </w:r>
-      <w:r>
-        <w:rPr>
-          <w:rFonts w:eastAsia="Yu Gothic UI" w:cs="MS UI Gothic"/>
-          <w:i w:val="0"/>
-          <w:iCs w:val="0"/>
-          <w:lang w:eastAsia="ja-JP"/>
-        </w:rPr>
-        <w:t>フィールドにリンクをコピーしてください。</w:t>
+        </w:rPr>
+        <w:t>Word instead.</w:t>
       </w:r>
     </w:p>
     <w:p>
@@ -1224,81 +1930,45 @@
           <w:ilvl w:val="0"/>
           <w:numId w:val="3"/>
         </w:numPr>
-        <w:spacing w:before="180" w:line="340" w:lineRule="exact"/>
-        <w:rPr>
-          <w:rFonts w:eastAsia="Yu Gothic UI"/>
+        <w:spacing w:before="180"/>
+        <w:rPr>
           <w:b/>
           <w:bCs/>
           <w:i w:val="0"/>
           <w:iCs w:val="0"/>
-          <w:lang w:eastAsia="ja-JP"/>
-        </w:rPr>
-      </w:pPr>
-      <w:r>
-        <w:rPr>
-          <w:rFonts w:eastAsia="Yu Gothic UI" w:cs="MS UI Gothic"/>
+        </w:rPr>
+      </w:pPr>
+      <w:r>
+        <w:rPr>
           <w:i w:val="0"/>
           <w:iCs w:val="0"/>
-          <w:lang w:eastAsia="ja-JP"/>
-        </w:rPr>
-        <w:t>完了したら、この新しいドキュメントを</w:t>
-      </w:r>
-      <w:r>
-        <w:rPr>
-          <w:rFonts w:eastAsia="Yu Gothic UI" w:cs="MS UI Gothic"/>
+        </w:rPr>
+        <w:t>Once finished, save this new document as “Product Concept” onto your OneDrive account.</w:t>
+      </w:r>
+    </w:p>
+    <w:p>
+      <w:pPr>
+        <w:pStyle w:val="BodyText"/>
+        <w:spacing w:before="180"/>
+        <w:rPr>
           <w:i w:val="0"/>
           <w:iCs w:val="0"/>
-          <w:lang w:eastAsia="ja-JP"/>
-        </w:rPr>
-        <w:t xml:space="preserve"> "Product Concept" </w:t>
-      </w:r>
-      <w:r>
-        <w:rPr>
-          <w:rFonts w:eastAsia="Yu Gothic UI" w:cs="MS UI Gothic"/>
+        </w:rPr>
+      </w:pPr>
+    </w:p>
+    <w:p>
+      <w:pPr>
+        <w:pStyle w:val="BodyText"/>
+        <w:spacing w:before="180"/>
+        <w:rPr>
           <w:i w:val="0"/>
           <w:iCs w:val="0"/>
-          <w:lang w:eastAsia="ja-JP"/>
-        </w:rPr>
-        <w:t>として</w:t>
-      </w:r>
-      <w:r>
-        <w:rPr>
-          <w:rFonts w:eastAsia="Yu Gothic UI" w:cs="MS UI Gothic"/>
-          <w:i w:val="0"/>
-          <w:iCs w:val="0"/>
-          <w:lang w:eastAsia="ja-JP"/>
-        </w:rPr>
-        <w:t xml:space="preserve"> OneDrive </w:t>
-      </w:r>
-      <w:r>
-        <w:rPr>
-          <w:rFonts w:eastAsia="Yu Gothic UI" w:cs="MS UI Gothic"/>
-          <w:i w:val="0"/>
-          <w:iCs w:val="0"/>
-          <w:lang w:eastAsia="ja-JP"/>
-        </w:rPr>
-        <w:t>アカウントに保存します。</w:t>
-      </w:r>
-    </w:p>
-    <w:p>
-      <w:pPr>
-        <w:pStyle w:val="BodyText"/>
-        <w:spacing w:before="180" w:line="340" w:lineRule="exact"/>
-        <w:rPr>
-          <w:rFonts w:eastAsia="Yu Gothic UI"/>
-          <w:i w:val="0"/>
-          <w:iCs w:val="0"/>
-          <w:lang w:eastAsia="ja-JP"/>
         </w:rPr>
       </w:pPr>
     </w:p>
     <w:p>
       <w:pPr>
         <w:jc w:val="both"/>
-        <w:rPr>
-          <w:rFonts w:eastAsia="Yu Gothic UI"/>
-          <w:lang w:eastAsia="ja-JP"/>
-        </w:rPr>
         <w:sectPr>
           <w:type w:val="continuous"/>
           <w:pgSz w:w="12240" w:h="15840"/>
@@ -1315,46 +1985,95 @@
         <w:spacing w:before="84"/>
         <w:ind w:left="6394"/>
         <w:rPr>
-          <w:rFonts w:eastAsia="Yu Gothic UI"/>
+          <w:rFonts w:ascii="Segoe UI Semibold"/>
           <w:b/>
           <w:spacing w:val="-10"/>
           <w:sz w:val="18"/>
-          <w:lang w:eastAsia="ja-JP"/>
-        </w:rPr>
-      </w:pPr>
-      <w:r>
-        <w:rPr>
-          <w:rFonts w:eastAsia="Yu Gothic UI" w:cs="MS UI Gothic"/>
-          <w:b/>
-          <w:bCs/>
+        </w:rPr>
+      </w:pPr>
+      <w:r>
+        <w:rPr>
+          <w:rFonts w:ascii="Segoe UI Semibold"/>
+          <w:b/>
           <w:sz w:val="18"/>
-          <w:szCs w:val="18"/>
-          <w:lang w:eastAsia="ja-JP"/>
         </w:rPr>
         <w:lastRenderedPageBreak/>
-        <w:t xml:space="preserve">Microsoft Copilot: </w:t>
-      </w:r>
-      <w:r>
-        <w:rPr>
-          <w:rFonts w:eastAsia="Yu Gothic UI" w:cs="MS UI Gothic"/>
-          <w:b/>
-          <w:bCs/>
+        <w:t xml:space="preserve">              </w:t>
+      </w:r>
+      <w:r>
+        <w:rPr>
+          <w:rFonts w:ascii="Segoe UI Semibold"/>
+          <w:b/>
           <w:sz w:val="18"/>
-          <w:szCs w:val="18"/>
-          <w:lang w:eastAsia="ja-JP"/>
-        </w:rPr>
-        <w:t>対話型エクスペリエンス</w:t>
-      </w:r>
-      <w:r>
-        <w:rPr>
-          <w:rFonts w:eastAsia="Yu Gothic UI" w:cs="MS UI Gothic"/>
-          <w:b/>
-          <w:bCs/>
+        </w:rPr>
+        <w:t>Microsoft</w:t>
+      </w:r>
+      <w:r>
+        <w:rPr>
+          <w:rFonts w:ascii="Segoe UI Semibold"/>
+          <w:b/>
+          <w:spacing w:val="-8"/>
           <w:sz w:val="18"/>
-          <w:szCs w:val="18"/>
-          <w:lang w:eastAsia="ja-JP"/>
+        </w:rPr>
+        <w:t xml:space="preserve"> </w:t>
+      </w:r>
+      <w:r>
+        <w:rPr>
+          <w:rFonts w:ascii="Segoe UI Semibold"/>
+          <w:b/>
+          <w:sz w:val="18"/>
+        </w:rPr>
+        <w:t>Copilot:</w:t>
+      </w:r>
+      <w:r>
+        <w:rPr>
+          <w:rFonts w:ascii="Segoe UI Semibold"/>
+          <w:b/>
+          <w:spacing w:val="-8"/>
+          <w:sz w:val="18"/>
+        </w:rPr>
+        <w:t xml:space="preserve"> </w:t>
+      </w:r>
+      <w:r>
+        <w:rPr>
+          <w:rFonts w:ascii="Segoe UI Semibold"/>
+          <w:b/>
+          <w:sz w:val="18"/>
+        </w:rPr>
+        <w:t>Interactive</w:t>
+      </w:r>
+      <w:r>
+        <w:rPr>
+          <w:rFonts w:ascii="Segoe UI Semibold"/>
+          <w:b/>
+          <w:spacing w:val="-9"/>
+          <w:sz w:val="18"/>
+        </w:rPr>
+        <w:t xml:space="preserve"> </w:t>
+      </w:r>
+      <w:r>
+        <w:rPr>
+          <w:rFonts w:ascii="Segoe UI Semibold"/>
+          <w:b/>
+          <w:sz w:val="18"/>
+        </w:rPr>
+        <w:t>experience</w:t>
+      </w:r>
+      <w:r>
+        <w:rPr>
+          <w:rFonts w:ascii="Segoe UI Semibold"/>
+          <w:b/>
+          <w:sz w:val="18"/>
         </w:rPr>
         <w:tab/>
+      </w:r>
+      <w:r>
+        <w:rPr>
+          <w:rFonts w:ascii="Segoe UI Semibold"/>
+          <w:b/>
+          <w:spacing w:val="-10"/>
+          <w:sz w:val="18"/>
+        </w:rPr>
         <w:t>2</w:t>
       </w:r>
     </w:p>
@@ -1366,10 +2085,9 @@
         <w:spacing w:before="84"/>
         <w:ind w:left="6394"/>
         <w:rPr>
-          <w:rFonts w:eastAsia="Yu Gothic UI"/>
+          <w:rFonts w:ascii="Segoe UI Semibold"/>
           <w:b/>
           <w:sz w:val="18"/>
-          <w:lang w:eastAsia="ja-JP"/>
         </w:rPr>
       </w:pPr>
     </w:p>
@@ -1378,103 +2096,180 @@
         <w:pStyle w:val="Heading1"/>
         <w:spacing w:before="240"/>
         <w:rPr>
-          <w:rFonts w:ascii="Segoe UI" w:eastAsia="Yu Gothic UI" w:hAnsi="Segoe UI"/>
-          <w:b/>
-          <w:lang w:eastAsia="ja-JP"/>
-        </w:rPr>
-      </w:pPr>
-      <w:r>
-        <w:rPr>
-          <w:rFonts w:ascii="Segoe UI" w:eastAsia="Yu Gothic UI" w:hAnsi="Segoe UI" w:cs="MS UI Gothic"/>
-          <w:b/>
-          <w:bCs/>
-          <w:lang w:eastAsia="ja-JP"/>
-        </w:rPr>
-        <w:t>タスク</w:t>
-      </w:r>
-      <w:r>
-        <w:rPr>
-          <w:rFonts w:ascii="Segoe UI" w:eastAsia="Yu Gothic UI" w:hAnsi="Segoe UI" w:cs="MS UI Gothic"/>
-          <w:b/>
-          <w:bCs/>
-          <w:lang w:eastAsia="ja-JP"/>
-        </w:rPr>
-        <w:t xml:space="preserve"> 3: </w:t>
-      </w:r>
-      <w:r>
-        <w:rPr>
-          <w:rFonts w:ascii="Segoe UI" w:eastAsia="Yu Gothic UI" w:hAnsi="Segoe UI" w:cs="MS UI Gothic"/>
-          <w:b/>
-          <w:bCs/>
-          <w:lang w:eastAsia="ja-JP"/>
-        </w:rPr>
-        <w:t>投資家向けプレゼン</w:t>
+          <w:b/>
+        </w:rPr>
+      </w:pPr>
+      <w:r>
+        <w:rPr>
+          <w:b/>
+        </w:rPr>
+        <w:t>Task</w:t>
+      </w:r>
+      <w:r>
+        <w:rPr>
+          <w:b/>
+          <w:spacing w:val="-4"/>
+        </w:rPr>
+        <w:t xml:space="preserve"> </w:t>
+      </w:r>
+      <w:r>
+        <w:rPr>
+          <w:b/>
+        </w:rPr>
+        <w:t>3:</w:t>
+      </w:r>
+      <w:r>
+        <w:rPr>
+          <w:b/>
+          <w:spacing w:val="-6"/>
+        </w:rPr>
+        <w:t xml:space="preserve"> </w:t>
+      </w:r>
+      <w:r>
+        <w:rPr>
+          <w:b/>
+        </w:rPr>
+        <w:t>Investor</w:t>
+      </w:r>
+      <w:r>
+        <w:rPr>
+          <w:b/>
+          <w:spacing w:val="-5"/>
+        </w:rPr>
+        <w:t xml:space="preserve"> </w:t>
+      </w:r>
+      <w:r>
+        <w:rPr>
+          <w:b/>
+          <w:spacing w:val="-2"/>
+        </w:rPr>
+        <w:t>pitch</w:t>
       </w:r>
     </w:p>
     <w:p>
       <w:pPr>
         <w:spacing w:before="239"/>
         <w:ind w:left="840" w:right="961"/>
-        <w:rPr>
-          <w:rFonts w:eastAsia="Yu Gothic UI"/>
-          <w:lang w:eastAsia="ja-JP"/>
-        </w:rPr>
-      </w:pPr>
-      <w:r>
-        <w:rPr>
-          <w:rFonts w:eastAsia="Yu Gothic UI" w:cs="MS UI Gothic"/>
-          <w:lang w:eastAsia="ja-JP"/>
-        </w:rPr>
-        <w:t xml:space="preserve">PowerPoint </w:t>
-      </w:r>
-      <w:r>
-        <w:rPr>
-          <w:rFonts w:eastAsia="Yu Gothic UI" w:cs="MS UI Gothic"/>
-          <w:lang w:eastAsia="ja-JP"/>
-        </w:rPr>
-        <w:t>の</w:t>
-      </w:r>
-      <w:r>
-        <w:rPr>
-          <w:rFonts w:eastAsia="Yu Gothic UI" w:cs="MS UI Gothic"/>
-          <w:lang w:eastAsia="ja-JP"/>
-        </w:rPr>
-        <w:t xml:space="preserve"> Copilot </w:t>
-      </w:r>
-      <w:r>
-        <w:rPr>
-          <w:rFonts w:eastAsia="Yu Gothic UI" w:cs="MS UI Gothic"/>
-          <w:lang w:eastAsia="ja-JP"/>
-        </w:rPr>
-        <w:t>を使用して、取締役会で注目を集める設計のピッチ</w:t>
-      </w:r>
-      <w:r>
-        <w:rPr>
-          <w:rFonts w:eastAsia="Yu Gothic UI" w:cs="MS UI Gothic"/>
-          <w:lang w:eastAsia="ja-JP"/>
-        </w:rPr>
-        <w:t xml:space="preserve"> </w:t>
-      </w:r>
-      <w:r>
-        <w:rPr>
-          <w:rFonts w:eastAsia="Yu Gothic UI" w:cs="MS UI Gothic"/>
-          <w:lang w:eastAsia="ja-JP"/>
-        </w:rPr>
-        <w:t>デッキを作成します。ビジネス</w:t>
-      </w:r>
-      <w:r>
-        <w:rPr>
-          <w:rFonts w:eastAsia="Yu Gothic UI" w:cs="MS UI Gothic"/>
-          <w:lang w:eastAsia="ja-JP"/>
-        </w:rPr>
-        <w:t xml:space="preserve"> </w:t>
-      </w:r>
-      <w:r>
-        <w:rPr>
-          <w:rFonts w:eastAsia="Yu Gothic UI" w:cs="MS UI Gothic"/>
-          <w:lang w:eastAsia="ja-JP"/>
-        </w:rPr>
-        <w:t>アイデアや製品コンセプトの独自の価値提案、市場の可能性、競争力を強調します。</w:t>
+      </w:pPr>
+      <w:r>
+        <w:t>Using Copilot in PowerPoint, create a pitch deck designed to capture the attention of your board of directors.</w:t>
+      </w:r>
+      <w:r>
+        <w:rPr>
+          <w:spacing w:val="-3"/>
+        </w:rPr>
+        <w:t xml:space="preserve"> </w:t>
+      </w:r>
+      <w:r>
+        <w:t>Emphasize</w:t>
+      </w:r>
+      <w:r>
+        <w:rPr>
+          <w:spacing w:val="-4"/>
+        </w:rPr>
+        <w:t xml:space="preserve"> </w:t>
+      </w:r>
+      <w:r>
+        <w:t>the</w:t>
+      </w:r>
+      <w:r>
+        <w:rPr>
+          <w:spacing w:val="-3"/>
+        </w:rPr>
+        <w:t xml:space="preserve"> </w:t>
+      </w:r>
+      <w:r>
+        <w:t>unique</w:t>
+      </w:r>
+      <w:r>
+        <w:rPr>
+          <w:spacing w:val="-3"/>
+        </w:rPr>
+        <w:t xml:space="preserve"> </w:t>
+      </w:r>
+      <w:r>
+        <w:t>value</w:t>
+      </w:r>
+      <w:r>
+        <w:rPr>
+          <w:spacing w:val="-4"/>
+        </w:rPr>
+        <w:t xml:space="preserve"> </w:t>
+      </w:r>
+      <w:r>
+        <w:t>proposition,</w:t>
+      </w:r>
+      <w:r>
+        <w:rPr>
+          <w:spacing w:val="-4"/>
+        </w:rPr>
+        <w:t xml:space="preserve"> </w:t>
+      </w:r>
+      <w:r>
+        <w:t>market</w:t>
+      </w:r>
+      <w:r>
+        <w:rPr>
+          <w:spacing w:val="-4"/>
+        </w:rPr>
+        <w:t xml:space="preserve"> </w:t>
+      </w:r>
+      <w:r>
+        <w:t>potential,</w:t>
+      </w:r>
+      <w:r>
+        <w:rPr>
+          <w:spacing w:val="-3"/>
+        </w:rPr>
+        <w:t xml:space="preserve"> </w:t>
+      </w:r>
+      <w:r>
+        <w:t>and</w:t>
+      </w:r>
+      <w:r>
+        <w:rPr>
+          <w:spacing w:val="-4"/>
+        </w:rPr>
+        <w:t xml:space="preserve"> </w:t>
+      </w:r>
+      <w:r>
+        <w:t>competitive</w:t>
+      </w:r>
+      <w:r>
+        <w:rPr>
+          <w:spacing w:val="-2"/>
+        </w:rPr>
+        <w:t xml:space="preserve"> </w:t>
+      </w:r>
+      <w:r>
+        <w:t>edge</w:t>
+      </w:r>
+      <w:r>
+        <w:rPr>
+          <w:spacing w:val="-4"/>
+        </w:rPr>
+        <w:t xml:space="preserve"> </w:t>
+      </w:r>
+      <w:r>
+        <w:t>of</w:t>
+      </w:r>
+      <w:r>
+        <w:rPr>
+          <w:spacing w:val="-4"/>
+        </w:rPr>
+        <w:t xml:space="preserve"> </w:t>
+      </w:r>
+      <w:r>
+        <w:t>your</w:t>
+      </w:r>
+      <w:r>
+        <w:rPr>
+          <w:spacing w:val="-4"/>
+        </w:rPr>
+        <w:t xml:space="preserve"> </w:t>
+      </w:r>
+      <w:r>
+        <w:t>business idea or product concept.</w:t>
       </w:r>
     </w:p>
     <w:p>
@@ -1482,20 +2277,31 @@
         <w:spacing w:before="181"/>
         <w:ind w:left="840"/>
         <w:rPr>
-          <w:rFonts w:eastAsia="Yu Gothic UI"/>
-          <w:b/>
-          <w:lang w:eastAsia="ja-JP"/>
-        </w:rPr>
-      </w:pPr>
-      <w:r>
-        <w:rPr>
-          <w:rFonts w:eastAsia="Yu Gothic UI" w:cs="MS UI Gothic"/>
-          <w:b/>
-          <w:bCs/>
+          <w:b/>
+        </w:rPr>
+      </w:pPr>
+      <w:r>
+        <w:rPr>
+          <w:b/>
           <w:color w:val="0078D3"/>
-          <w:lang w:eastAsia="ja-JP"/>
-        </w:rPr>
-        <w:t>プロンプトの例</w:t>
+        </w:rPr>
+        <w:t>Example</w:t>
+      </w:r>
+      <w:r>
+        <w:rPr>
+          <w:b/>
+          <w:color w:val="0078D3"/>
+          <w:spacing w:val="-13"/>
+        </w:rPr>
+        <w:t xml:space="preserve"> </w:t>
+      </w:r>
+      <w:r>
+        <w:rPr>
+          <w:b/>
+          <w:color w:val="0078D3"/>
+          <w:spacing w:val="-2"/>
+        </w:rPr>
+        <w:t>prompt</w:t>
       </w:r>
     </w:p>
     <w:p>
@@ -1503,59 +2309,138 @@
         <w:pStyle w:val="BodyText"/>
         <w:spacing w:before="203"/>
         <w:ind w:left="840"/>
-        <w:rPr>
-          <w:rFonts w:eastAsia="Yu Gothic UI"/>
-        </w:rPr>
-      </w:pPr>
-      <w:r>
-        <w:rPr>
-          <w:rFonts w:eastAsia="Yu Gothic UI" w:cs="MS UI Gothic"/>
-          <w:lang w:eastAsia="ja-JP"/>
-        </w:rPr>
-        <w:t xml:space="preserve">"[/Product Concept.docx] </w:t>
-      </w:r>
-      <w:r>
-        <w:rPr>
-          <w:rFonts w:eastAsia="Yu Gothic UI" w:cs="MS UI Gothic"/>
-          <w:lang w:eastAsia="ja-JP"/>
-        </w:rPr>
-        <w:t>を参照して</w:t>
-      </w:r>
-      <w:r>
-        <w:rPr>
-          <w:rFonts w:eastAsia="Yu Gothic UI" w:cs="MS UI Gothic"/>
-          <w:lang w:eastAsia="ja-JP"/>
-        </w:rPr>
-        <w:t xml:space="preserve"> PowerPoint </w:t>
-      </w:r>
-      <w:r>
-        <w:rPr>
-          <w:rFonts w:eastAsia="Yu Gothic UI" w:cs="MS UI Gothic"/>
-          <w:lang w:eastAsia="ja-JP"/>
-        </w:rPr>
-        <w:t>プレゼン資料を作成してください。当社のユニークな価値提案、</w:t>
-      </w:r>
-      <w:r>
-        <w:rPr>
-          <w:rFonts w:eastAsia="Yu Gothic UI" w:cs="MS UI Gothic"/>
-          <w:lang w:eastAsia="ja-JP"/>
-        </w:rPr>
+      </w:pPr>
+      <w:r>
+        <w:t>“Create</w:t>
+      </w:r>
+      <w:r>
+        <w:t xml:space="preserve"> </w:t>
+      </w:r>
+      <w:r>
+        <w:t>a</w:t>
+      </w:r>
+      <w:r>
+        <w:t xml:space="preserve"> </w:t>
+      </w:r>
+      <w:r>
+        <w:t>PowerPoint</w:t>
+      </w:r>
+      <w:r>
+        <w:t xml:space="preserve"> </w:t>
+      </w:r>
+      <w:r>
+        <w:t>pitch</w:t>
+      </w:r>
+      <w:r>
+        <w:t xml:space="preserve"> </w:t>
+      </w:r>
+      <w:r>
+        <w:t>deck</w:t>
+      </w:r>
+      <w:r>
+        <w:t xml:space="preserve"> </w:t>
+      </w:r>
+      <w:r>
+        <w:t>referencing</w:t>
+      </w:r>
+      <w:r>
+        <w:t xml:space="preserve"> </w:t>
+      </w:r>
+      <w:r>
+        <w:t>[/</w:t>
+      </w:r>
+      <w:r>
+        <w:t>Product Concept.docx</w:t>
+      </w:r>
+      <w:r>
+        <w:t>]. Highlight</w:t>
+      </w:r>
+      <w:r>
+        <w:t xml:space="preserve"> </w:t>
+      </w:r>
+      <w:r>
+        <w:t>our</w:t>
+      </w:r>
+      <w:r>
+        <w:t xml:space="preserve"> </w:t>
+      </w:r>
+      <w:r>
+        <w:t>unique</w:t>
+      </w:r>
+      <w:r>
+        <w:t xml:space="preserve"> </w:t>
+      </w:r>
+      <w:r>
+        <w:t>value</w:t>
+      </w:r>
+      <w:r>
         <w:br/>
       </w:r>
       <w:r>
-        <w:rPr>
-          <w:rFonts w:eastAsia="Yu Gothic UI" w:cs="MS UI Gothic"/>
-          <w:lang w:eastAsia="ja-JP"/>
-        </w:rPr>
-        <w:t>大きな市場機会、そして当社を成功に導く競争上の優位性を強調してください。</w:t>
-      </w:r>
-      <w:r>
-        <w:rPr>
-          <w:rFonts w:eastAsia="Yu Gothic UI" w:cs="MS UI Gothic"/>
-          <w:lang w:eastAsia="ja-JP"/>
-        </w:rPr>
-        <w:t>"</w:t>
-      </w:r>
+        <w:t xml:space="preserve"> </w:t>
+      </w:r>
+      <w:r>
+        <w:t>proposition,</w:t>
+      </w:r>
+      <w:r>
+        <w:t xml:space="preserve"> </w:t>
+      </w:r>
+      <w:r>
+        <w:t>the</w:t>
+      </w:r>
+      <w:r>
+        <w:t xml:space="preserve"> </w:t>
+      </w:r>
+      <w:r>
+        <w:t>sizable</w:t>
+      </w:r>
+      <w:r>
+        <w:t xml:space="preserve"> </w:t>
+      </w:r>
+      <w:r>
+        <w:t>market</w:t>
+      </w:r>
+      <w:r>
+        <w:t xml:space="preserve"> </w:t>
+      </w:r>
+      <w:r>
+        <w:t>opportunity,</w:t>
+      </w:r>
+      <w:r>
+        <w:t xml:space="preserve"> </w:t>
+      </w:r>
+      <w:r>
+        <w:t>and</w:t>
+      </w:r>
+      <w:r>
+        <w:t xml:space="preserve"> </w:t>
+      </w:r>
+      <w:r>
+        <w:t>the</w:t>
+      </w:r>
+      <w:r>
+        <w:t xml:space="preserve"> </w:t>
+      </w:r>
+      <w:r>
+        <w:t>competitive</w:t>
+      </w:r>
+      <w:r>
+        <w:t xml:space="preserve"> </w:t>
+      </w:r>
+      <w:r>
+        <w:t>advantage</w:t>
+      </w:r>
+      <w:r>
+        <w:t xml:space="preserve"> </w:t>
+      </w:r>
+      <w:r>
+        <w:t xml:space="preserve">that positions us for </w:t>
+      </w:r>
+      <w:proofErr w:type="gramStart"/>
+      <w:r>
+        <w:t>success.”</w:t>
+      </w:r>
+      <w:proofErr w:type="gramEnd"/>
     </w:p>
     <w:p>
       <w:pPr>
@@ -1563,29 +2448,15 @@
         <w:spacing w:before="203"/>
         <w:ind w:left="840" w:right="1225"/>
         <w:jc w:val="both"/>
-        <w:rPr>
-          <w:rFonts w:eastAsia="Yu Gothic UI"/>
-        </w:rPr>
-      </w:pPr>
-      <w:r>
-        <w:rPr>
-          <w:rFonts w:eastAsia="Yu Gothic UI" w:cs="MS UI Gothic"/>
+      </w:pPr>
+      <w:r>
+        <w:rPr>
           <w:b/>
           <w:bCs/>
           <w:i w:val="0"/>
           <w:iCs w:val="0"/>
-          <w:lang w:eastAsia="ja-JP"/>
-        </w:rPr>
-        <w:t>注</w:t>
-      </w:r>
-      <w:r>
-        <w:rPr>
-          <w:rFonts w:eastAsia="Yu Gothic UI" w:cs="MS UI Gothic"/>
-          <w:i w:val="0"/>
-          <w:iCs w:val="0"/>
-          <w:lang w:eastAsia="ja-JP"/>
-        </w:rPr>
-        <w:t>:</w:t>
+        </w:rPr>
+        <w:t>Note:</w:t>
       </w:r>
     </w:p>
     <w:p>
@@ -1597,85 +2468,74 @@
         </w:numPr>
         <w:spacing w:before="180"/>
         <w:rPr>
-          <w:rFonts w:eastAsia="Yu Gothic UI"/>
           <w:b/>
           <w:bCs/>
           <w:i w:val="0"/>
           <w:iCs w:val="0"/>
-          <w:lang w:eastAsia="ja-JP"/>
-        </w:rPr>
-      </w:pPr>
-      <w:r>
-        <w:rPr>
-          <w:rFonts w:eastAsia="Yu Gothic UI" w:cs="MS UI Gothic"/>
+        </w:rPr>
+      </w:pPr>
+      <w:r>
+        <w:rPr>
           <w:i w:val="0"/>
           <w:iCs w:val="0"/>
-          <w:lang w:eastAsia="ja-JP"/>
-        </w:rPr>
-        <w:t xml:space="preserve">"Product Concept" Word </w:t>
-      </w:r>
-      <w:r>
-        <w:rPr>
-          <w:rFonts w:eastAsia="Yu Gothic UI" w:cs="MS UI Gothic"/>
+        </w:rPr>
+        <w:t>If the “</w:t>
+      </w:r>
+      <w:r>
+        <w:rPr>
           <w:i w:val="0"/>
           <w:iCs w:val="0"/>
-          <w:lang w:eastAsia="ja-JP"/>
-        </w:rPr>
-        <w:t>ドキュメントが参照ファイルの一覧に表示されない場合は、</w:t>
-      </w:r>
-      <w:r>
-        <w:rPr>
-          <w:rFonts w:eastAsia="Yu Gothic UI" w:cs="MS UI Gothic"/>
+        </w:rPr>
+        <w:t>Product Concept</w:t>
+      </w:r>
+      <w:r>
+        <w:rPr>
           <w:i w:val="0"/>
           <w:iCs w:val="0"/>
-          <w:lang w:eastAsia="ja-JP"/>
+        </w:rPr>
+        <w:t xml:space="preserve">” Word document does not display in reference file list, share the </w:t>
+      </w:r>
+      <w:r>
+        <w:rPr>
+          <w:i w:val="0"/>
+          <w:iCs w:val="0"/>
         </w:rPr>
         <w:br/>
       </w:r>
       <w:r>
         <w:rPr>
-          <w:rFonts w:eastAsia="Yu Gothic UI" w:cs="MS UI Gothic"/>
           <w:i w:val="0"/>
           <w:iCs w:val="0"/>
-          <w:lang w:eastAsia="ja-JP"/>
-        </w:rPr>
-        <w:t>代わりにそのドキュメントを共有して、</w:t>
-      </w:r>
-      <w:r>
-        <w:rPr>
-          <w:rFonts w:eastAsia="Yu Gothic UI" w:cs="MS UI Gothic"/>
+        </w:rPr>
+        <w:t xml:space="preserve">document, and </w:t>
+      </w:r>
+      <w:r>
+        <w:rPr>
           <w:i w:val="0"/>
           <w:iCs w:val="0"/>
-          <w:lang w:eastAsia="ja-JP"/>
-        </w:rPr>
-        <w:t xml:space="preserve">Copilot in PowerPoint </w:t>
-      </w:r>
-      <w:r>
-        <w:rPr>
-          <w:rFonts w:eastAsia="Yu Gothic UI" w:cs="MS UI Gothic"/>
+        </w:rPr>
+        <w:t>copy</w:t>
+      </w:r>
+      <w:r>
+        <w:rPr>
           <w:i w:val="0"/>
           <w:iCs w:val="0"/>
-          <w:lang w:eastAsia="ja-JP"/>
-        </w:rPr>
-        <w:t>内のプロンプト</w:t>
-      </w:r>
-      <w:r>
-        <w:rPr>
-          <w:rFonts w:eastAsia="Yu Gothic UI" w:cs="MS UI Gothic"/>
+        </w:rPr>
+        <w:t xml:space="preserve"> the link into the prompt field within Copilot </w:t>
+      </w:r>
+      <w:r>
+        <w:rPr>
           <w:i w:val="0"/>
           <w:iCs w:val="0"/>
-          <w:lang w:eastAsia="ja-JP"/>
-        </w:rPr>
-        <w:t xml:space="preserve"> </w:t>
-      </w:r>
-      <w:r>
-        <w:rPr>
-          <w:rFonts w:eastAsia="Yu Gothic UI" w:cs="MS UI Gothic"/>
+        </w:rPr>
+        <w:t xml:space="preserve">in PowerPoint </w:t>
+      </w:r>
+      <w:r>
+        <w:rPr>
           <w:i w:val="0"/>
           <w:iCs w:val="0"/>
-          <w:lang w:eastAsia="ja-JP"/>
-        </w:rPr>
-        <w:t>フィールドにリンクをコピーしてください。</w:t>
+        </w:rPr>
+        <w:t>instead.</w:t>
       </w:r>
     </w:p>
     <w:p>
@@ -1683,9 +2543,7 @@
         <w:pStyle w:val="Heading1"/>
         <w:ind w:left="0"/>
         <w:rPr>
-          <w:rFonts w:ascii="Segoe UI" w:eastAsia="Yu Gothic UI" w:hAnsi="Segoe UI"/>
-          <w:b/>
-          <w:lang w:eastAsia="ja-JP"/>
+          <w:b/>
         </w:rPr>
       </w:pPr>
     </w:p>
@@ -1693,19 +2551,41 @@
       <w:pPr>
         <w:pStyle w:val="Heading1"/>
         <w:rPr>
-          <w:rFonts w:ascii="Segoe UI" w:eastAsia="Yu Gothic UI" w:hAnsi="Segoe UI"/>
-          <w:b/>
-          <w:lang w:eastAsia="ja-JP"/>
-        </w:rPr>
-      </w:pPr>
-      <w:r>
-        <w:rPr>
-          <w:rFonts w:ascii="Segoe UI" w:eastAsia="Yu Gothic UI" w:hAnsi="Segoe UI" w:cs="MS UI Gothic"/>
-          <w:b/>
-          <w:bCs/>
-          <w:lang w:eastAsia="ja-JP"/>
-        </w:rPr>
-        <w:t>次に進む前に</w:t>
+          <w:b/>
+        </w:rPr>
+      </w:pPr>
+      <w:r>
+        <w:rPr>
+          <w:b/>
+        </w:rPr>
+        <w:t>Before</w:t>
+      </w:r>
+      <w:r>
+        <w:rPr>
+          <w:b/>
+          <w:spacing w:val="-5"/>
+        </w:rPr>
+        <w:t xml:space="preserve"> </w:t>
+      </w:r>
+      <w:r>
+        <w:rPr>
+          <w:b/>
+        </w:rPr>
+        <w:t>you</w:t>
+      </w:r>
+      <w:r>
+        <w:rPr>
+          <w:b/>
+          <w:spacing w:val="-4"/>
+        </w:rPr>
+        <w:t xml:space="preserve"> </w:t>
+      </w:r>
+      <w:r>
+        <w:rPr>
+          <w:b/>
+          <w:spacing w:val="-5"/>
+        </w:rPr>
+        <w:t>go</w:t>
       </w:r>
     </w:p>
     <w:p>
@@ -1713,62 +2593,137 @@
         <w:spacing w:before="240"/>
         <w:ind w:left="840"/>
         <w:rPr>
-          <w:rFonts w:eastAsia="Yu Gothic UI"/>
           <w:spacing w:val="-2"/>
-          <w:lang w:eastAsia="ja-JP"/>
-        </w:rPr>
-      </w:pPr>
-      <w:r>
-        <w:rPr>
-          <w:rFonts w:eastAsia="Yu Gothic UI" w:cs="MS UI Gothic"/>
-          <w:lang w:eastAsia="ja-JP"/>
-        </w:rPr>
-        <w:t xml:space="preserve">QR </w:t>
-      </w:r>
-      <w:r>
-        <w:rPr>
-          <w:rFonts w:eastAsia="Yu Gothic UI" w:cs="MS UI Gothic"/>
-          <w:lang w:eastAsia="ja-JP"/>
-        </w:rPr>
-        <w:t>コードをスキャンして、モバイル</w:t>
-      </w:r>
-      <w:r>
-        <w:rPr>
-          <w:rFonts w:eastAsia="Yu Gothic UI" w:cs="MS UI Gothic"/>
-          <w:lang w:eastAsia="ja-JP"/>
-        </w:rPr>
-        <w:t xml:space="preserve"> </w:t>
-      </w:r>
-      <w:r>
-        <w:rPr>
-          <w:rFonts w:eastAsia="Yu Gothic UI" w:cs="MS UI Gothic"/>
-          <w:lang w:eastAsia="ja-JP"/>
-        </w:rPr>
-        <w:t>デバイスに</w:t>
-      </w:r>
-      <w:r>
-        <w:rPr>
-          <w:rFonts w:eastAsia="Yu Gothic UI" w:cs="MS UI Gothic"/>
-          <w:lang w:eastAsia="ja-JP"/>
-        </w:rPr>
-        <w:t xml:space="preserve"> Microsoft 365 </w:t>
-      </w:r>
-      <w:r>
-        <w:rPr>
-          <w:rFonts w:eastAsia="Yu Gothic UI" w:cs="MS UI Gothic"/>
-          <w:lang w:eastAsia="ja-JP"/>
-        </w:rPr>
-        <w:t>アプリをダウンロードします。</w:t>
+        </w:rPr>
+      </w:pPr>
+      <w:r>
+        <w:t>Download</w:t>
+      </w:r>
+      <w:r>
+        <w:rPr>
+          <w:spacing w:val="-5"/>
+        </w:rPr>
+        <w:t xml:space="preserve"> </w:t>
+      </w:r>
+      <w:r>
+        <w:t>the</w:t>
+      </w:r>
+      <w:r>
+        <w:rPr>
+          <w:spacing w:val="-6"/>
+        </w:rPr>
+        <w:t xml:space="preserve"> </w:t>
+      </w:r>
+      <w:r>
+        <w:t>Microsoft</w:t>
+      </w:r>
+      <w:r>
+        <w:rPr>
+          <w:spacing w:val="-6"/>
+        </w:rPr>
+        <w:t xml:space="preserve"> </w:t>
+      </w:r>
+      <w:r>
+        <w:t>365</w:t>
+      </w:r>
+      <w:r>
+        <w:rPr>
+          <w:spacing w:val="-6"/>
+        </w:rPr>
+        <w:t xml:space="preserve"> </w:t>
+      </w:r>
+      <w:r>
+        <w:t>app</w:t>
+      </w:r>
+      <w:r>
+        <w:rPr>
+          <w:spacing w:val="-6"/>
+        </w:rPr>
+        <w:t xml:space="preserve"> </w:t>
+      </w:r>
+      <w:r>
+        <w:t>on</w:t>
+      </w:r>
+      <w:r>
+        <w:rPr>
+          <w:spacing w:val="-6"/>
+        </w:rPr>
+        <w:t xml:space="preserve"> </w:t>
+      </w:r>
+      <w:r>
+        <w:t>your</w:t>
+      </w:r>
+      <w:r>
+        <w:rPr>
+          <w:spacing w:val="-6"/>
+        </w:rPr>
+        <w:t xml:space="preserve"> </w:t>
+      </w:r>
+      <w:r>
+        <w:t>mobile</w:t>
+      </w:r>
+      <w:r>
+        <w:rPr>
+          <w:spacing w:val="-7"/>
+        </w:rPr>
+        <w:t xml:space="preserve"> </w:t>
+      </w:r>
+      <w:r>
+        <w:t>device</w:t>
+      </w:r>
+      <w:r>
+        <w:rPr>
+          <w:spacing w:val="-7"/>
+        </w:rPr>
+        <w:t xml:space="preserve"> </w:t>
+      </w:r>
+      <w:r>
+        <w:t>by</w:t>
+      </w:r>
+      <w:r>
+        <w:rPr>
+          <w:spacing w:val="-6"/>
+        </w:rPr>
+        <w:t xml:space="preserve"> </w:t>
+      </w:r>
+      <w:r>
+        <w:t>scanning</w:t>
+      </w:r>
+      <w:r>
+        <w:rPr>
+          <w:spacing w:val="-7"/>
+        </w:rPr>
+        <w:t xml:space="preserve"> </w:t>
+      </w:r>
+      <w:r>
+        <w:t>the</w:t>
+      </w:r>
+      <w:r>
+        <w:rPr>
+          <w:spacing w:val="-6"/>
+        </w:rPr>
+        <w:t xml:space="preserve"> </w:t>
+      </w:r>
+      <w:r>
+        <w:t>QR</w:t>
+      </w:r>
+      <w:r>
+        <w:rPr>
+          <w:spacing w:val="-6"/>
+        </w:rPr>
+        <w:t xml:space="preserve"> </w:t>
+      </w:r>
+      <w:r>
+        <w:rPr>
+          <w:spacing w:val="-2"/>
+        </w:rPr>
+        <w:t>code.</w:t>
       </w:r>
     </w:p>
     <w:p>
       <w:pPr>
         <w:spacing w:before="240"/>
         <w:ind w:left="840"/>
-        <w:rPr>
-          <w:rFonts w:eastAsia="Yu Gothic UI"/>
-          <w:lang w:eastAsia="ja-JP"/>
-        </w:rPr>
       </w:pPr>
     </w:p>
     <w:p>
@@ -1776,33 +2731,28 @@
         <w:pStyle w:val="BodyText"/>
         <w:spacing w:before="2"/>
         <w:rPr>
-          <w:rFonts w:eastAsia="Yu Gothic UI"/>
           <w:i w:val="0"/>
           <w:sz w:val="20"/>
         </w:rPr>
       </w:pPr>
       <w:r>
         <w:rPr>
-          <w:rFonts w:eastAsia="Yu Gothic UI" w:cs="MS UI Gothic"/>
           <w:i w:val="0"/>
           <w:sz w:val="20"/>
-          <w:szCs w:val="20"/>
-          <w:lang w:eastAsia="ja-JP"/>
-        </w:rPr>
-        <w:t xml:space="preserve">             </w:t>
-      </w:r>
-      <w:r>
-        <w:rPr>
-          <w:rFonts w:eastAsia="Yu Gothic UI"/>
+        </w:rPr>
+        <w:t xml:space="preserve">               </w:t>
+      </w:r>
+      <w:r>
+        <w:rPr>
           <w:i w:val="0"/>
           <w:noProof/>
           <w:sz w:val="20"/>
         </w:rPr>
         <w:drawing>
-          <wp:inline distT="0" distB="0" distL="0" distR="0" wp14:anchorId="583433AC" wp14:editId="65AF3329">
+          <wp:inline distT="0" distB="0" distL="0" distR="0" wp14:anchorId="406BFBCF" wp14:editId="09A81888">
             <wp:extent cx="1375857" cy="1390340"/>
             <wp:effectExtent l="0" t="0" r="0" b="635"/>
-            <wp:docPr id="1864105480" name="Picture 2" descr="M365 アプリをダウンロードする QR コード">
+            <wp:docPr id="1864105480" name="Picture 2" descr="QR code to download M365 app">
               <a:extLst xmlns:a="http://schemas.openxmlformats.org/drawingml/2006/main">
                 <a:ext uri="{FF2B5EF4-FFF2-40B4-BE49-F238E27FC236}">
                   <a16:creationId xmlns:a16="http://schemas.microsoft.com/office/drawing/2014/main" id="{04E5C249-0144-D96E-89B3-B25C52EEEEE7}"/>
@@ -1814,7 +2764,7 @@
               <a:graphicData uri="http://schemas.openxmlformats.org/drawingml/2006/picture">
                 <pic:pic xmlns:pic="http://schemas.openxmlformats.org/drawingml/2006/picture">
                   <pic:nvPicPr>
-                    <pic:cNvPr id="1864105480" name="Picture 2" descr="QR code to download M365 app">
+                    <pic:cNvPr id="3" name="Picture 2" descr="QR code to download M365 app">
                       <a:extLst>
                         <a:ext uri="{FF2B5EF4-FFF2-40B4-BE49-F238E27FC236}">
                           <a16:creationId xmlns:a16="http://schemas.microsoft.com/office/drawing/2014/main" id="{04E5C249-0144-D96E-89B3-B25C52EEEEE7}"/>
@@ -1850,7 +2800,6 @@
         <w:pStyle w:val="BodyText"/>
         <w:spacing w:before="15"/>
         <w:rPr>
-          <w:rFonts w:eastAsia="Yu Gothic UI"/>
           <w:i w:val="0"/>
         </w:rPr>
       </w:pPr>
@@ -1858,31 +2807,102 @@
     <w:p>
       <w:pPr>
         <w:ind w:left="840"/>
-        <w:rPr>
-          <w:rFonts w:eastAsia="Yu Gothic UI"/>
-          <w:lang w:eastAsia="ja-JP"/>
-        </w:rPr>
-      </w:pPr>
-      <w:r>
-        <w:rPr>
-          <w:rFonts w:eastAsia="Yu Gothic UI" w:cs="MS UI Gothic"/>
-          <w:lang w:eastAsia="ja-JP"/>
-        </w:rPr>
-        <w:t>または、モバイル</w:t>
-      </w:r>
-      <w:r>
-        <w:rPr>
-          <w:rFonts w:eastAsia="Yu Gothic UI" w:cs="MS UI Gothic"/>
-          <w:lang w:eastAsia="ja-JP"/>
-        </w:rPr>
-        <w:t xml:space="preserve"> </w:t>
-      </w:r>
-      <w:r>
-        <w:rPr>
-          <w:rFonts w:eastAsia="Yu Gothic UI" w:cs="MS UI Gothic"/>
-          <w:lang w:eastAsia="ja-JP"/>
-        </w:rPr>
-        <w:t>デバイスで、次のいずれかのリンクを選択します。</w:t>
+      </w:pPr>
+      <w:r>
+        <w:t>Or,</w:t>
+      </w:r>
+      <w:r>
+        <w:rPr>
+          <w:spacing w:val="-6"/>
+        </w:rPr>
+        <w:t xml:space="preserve"> </w:t>
+      </w:r>
+      <w:r>
+        <w:t>on</w:t>
+      </w:r>
+      <w:r>
+        <w:rPr>
+          <w:spacing w:val="-6"/>
+        </w:rPr>
+        <w:t xml:space="preserve"> </w:t>
+      </w:r>
+      <w:r>
+        <w:t>your</w:t>
+      </w:r>
+      <w:r>
+        <w:rPr>
+          <w:spacing w:val="-5"/>
+        </w:rPr>
+        <w:t xml:space="preserve"> </w:t>
+      </w:r>
+      <w:r>
+        <w:t>mobile</w:t>
+      </w:r>
+      <w:r>
+        <w:rPr>
+          <w:spacing w:val="-6"/>
+        </w:rPr>
+        <w:t xml:space="preserve"> </w:t>
+      </w:r>
+      <w:r>
+        <w:t>device,</w:t>
+      </w:r>
+      <w:r>
+        <w:rPr>
+          <w:spacing w:val="-6"/>
+        </w:rPr>
+        <w:t xml:space="preserve"> </w:t>
+      </w:r>
+      <w:r>
+        <w:t>select</w:t>
+      </w:r>
+      <w:r>
+        <w:rPr>
+          <w:spacing w:val="-6"/>
+        </w:rPr>
+        <w:t xml:space="preserve"> </w:t>
+      </w:r>
+      <w:r>
+        <w:t>one</w:t>
+      </w:r>
+      <w:r>
+        <w:rPr>
+          <w:spacing w:val="-6"/>
+        </w:rPr>
+        <w:t xml:space="preserve"> </w:t>
+      </w:r>
+      <w:r>
+        <w:t>of</w:t>
+      </w:r>
+      <w:r>
+        <w:rPr>
+          <w:spacing w:val="-7"/>
+        </w:rPr>
+        <w:t xml:space="preserve"> </w:t>
+      </w:r>
+      <w:r>
+        <w:t>the</w:t>
+      </w:r>
+      <w:r>
+        <w:rPr>
+          <w:spacing w:val="-6"/>
+        </w:rPr>
+        <w:t xml:space="preserve"> </w:t>
+      </w:r>
+      <w:r>
+        <w:t>following</w:t>
+      </w:r>
+      <w:r>
+        <w:rPr>
+          <w:spacing w:val="-4"/>
+        </w:rPr>
+        <w:t xml:space="preserve"> </w:t>
+      </w:r>
+      <w:r>
+        <w:rPr>
+          <w:spacing w:val="-2"/>
+        </w:rPr>
+        <w:t>links:</w:t>
       </w:r>
     </w:p>
     <w:p>
@@ -1897,42 +2917,17 @@
         </w:tabs>
         <w:ind w:left="1559" w:hanging="359"/>
         <w:rPr>
-          <w:rFonts w:eastAsia="Yu Gothic UI"/>
           <w:u w:val="none"/>
         </w:rPr>
       </w:pPr>
       <w:hyperlink r:id="rId10" w:anchor="qr-code">
         <w:r>
           <w:rPr>
-            <w:rFonts w:eastAsia="Yu Gothic UI" w:cs="MS UI Gothic"/>
             <w:color w:val="0078D3"/>
-            <w:lang w:eastAsia="ja-JP"/>
+            <w:spacing w:val="-2"/>
+            <w:u w:color="0078D3"/>
           </w:rPr>
-          <w:t xml:space="preserve">Apple App Store </w:t>
-        </w:r>
-        <w:r>
-          <w:rPr>
-            <w:rFonts w:eastAsia="Yu Gothic UI" w:cs="MS UI Gothic"/>
-            <w:color w:val="0078D3"/>
-            <w:lang w:eastAsia="ja-JP"/>
-          </w:rPr>
-          <w:t>で</w:t>
-        </w:r>
-        <w:r>
-          <w:rPr>
-            <w:rFonts w:eastAsia="Yu Gothic UI" w:cs="MS UI Gothic"/>
-            <w:color w:val="0078D3"/>
-            <w:lang w:eastAsia="ja-JP"/>
-          </w:rPr>
-          <w:t xml:space="preserve"> Microsoft 365 </w:t>
-        </w:r>
-        <w:r>
-          <w:rPr>
-            <w:rFonts w:eastAsia="Yu Gothic UI" w:cs="MS UI Gothic"/>
-            <w:color w:val="0078D3"/>
-            <w:lang w:eastAsia="ja-JP"/>
-          </w:rPr>
-          <w:t>アプリをダウンロードする</w:t>
+          <w:t>Download the Microsoft 365 app on the Apple App Store</w:t>
         </w:r>
       </w:hyperlink>
     </w:p>
@@ -1948,42 +2943,17 @@
         </w:tabs>
         <w:ind w:left="1559" w:hanging="359"/>
         <w:rPr>
-          <w:rFonts w:eastAsia="Yu Gothic UI"/>
           <w:u w:val="none"/>
         </w:rPr>
       </w:pPr>
       <w:hyperlink r:id="rId11" w:anchor="qr-code">
         <w:r>
           <w:rPr>
-            <w:rFonts w:eastAsia="Yu Gothic UI" w:cs="MS UI Gothic"/>
             <w:color w:val="0078D3"/>
-            <w:lang w:eastAsia="ja-JP"/>
+            <w:spacing w:val="-4"/>
+            <w:u w:color="0078D3"/>
           </w:rPr>
-          <w:t xml:space="preserve">Google Play </w:t>
-        </w:r>
-        <w:r>
-          <w:rPr>
-            <w:rFonts w:eastAsia="Yu Gothic UI" w:cs="MS UI Gothic"/>
-            <w:color w:val="0078D3"/>
-            <w:lang w:eastAsia="ja-JP"/>
-          </w:rPr>
-          <w:t>で</w:t>
-        </w:r>
-        <w:r>
-          <w:rPr>
-            <w:rFonts w:eastAsia="Yu Gothic UI" w:cs="MS UI Gothic"/>
-            <w:color w:val="0078D3"/>
-            <w:lang w:eastAsia="ja-JP"/>
-          </w:rPr>
-          <w:t xml:space="preserve"> Microsoft 365 </w:t>
-        </w:r>
-        <w:r>
-          <w:rPr>
-            <w:rFonts w:eastAsia="Yu Gothic UI" w:cs="MS UI Gothic"/>
-            <w:color w:val="0078D3"/>
-            <w:lang w:eastAsia="ja-JP"/>
-          </w:rPr>
-          <w:t>アプリを入手する</w:t>
+          <w:t>Get the Microsoft 365 app on Google Play</w:t>
         </w:r>
       </w:hyperlink>
     </w:p>
@@ -1992,7 +2962,6 @@
         <w:pStyle w:val="BodyText"/>
         <w:spacing w:before="241"/>
         <w:rPr>
-          <w:rFonts w:eastAsia="Yu Gothic UI"/>
           <w:i w:val="0"/>
         </w:rPr>
       </w:pPr>
@@ -2001,20 +2970,76 @@
       <w:pPr>
         <w:ind w:left="840"/>
         <w:rPr>
-          <w:rFonts w:eastAsia="Yu Gothic UI"/>
-          <w:b/>
-          <w:lang w:eastAsia="ja-JP"/>
-        </w:rPr>
-      </w:pPr>
-      <w:r>
-        <w:rPr>
-          <w:rFonts w:eastAsia="Yu Gothic UI" w:cs="MS UI Gothic"/>
-          <w:b/>
-          <w:bCs/>
+          <w:b/>
+        </w:rPr>
+      </w:pPr>
+      <w:r>
+        <w:rPr>
+          <w:b/>
           <w:color w:val="0078D3"/>
-          <w:lang w:eastAsia="ja-JP"/>
-        </w:rPr>
-        <w:t>次のいずれかのプロンプトを試します。</w:t>
+        </w:rPr>
+        <w:t>Try</w:t>
+      </w:r>
+      <w:r>
+        <w:rPr>
+          <w:b/>
+          <w:color w:val="0078D3"/>
+          <w:spacing w:val="-5"/>
+        </w:rPr>
+        <w:t xml:space="preserve"> </w:t>
+      </w:r>
+      <w:r>
+        <w:rPr>
+          <w:b/>
+          <w:color w:val="0078D3"/>
+        </w:rPr>
+        <w:t>one</w:t>
+      </w:r>
+      <w:r>
+        <w:rPr>
+          <w:b/>
+          <w:color w:val="0078D3"/>
+          <w:spacing w:val="-4"/>
+        </w:rPr>
+        <w:t xml:space="preserve"> </w:t>
+      </w:r>
+      <w:r>
+        <w:rPr>
+          <w:b/>
+          <w:color w:val="0078D3"/>
+        </w:rPr>
+        <w:t>of</w:t>
+      </w:r>
+      <w:r>
+        <w:rPr>
+          <w:b/>
+          <w:color w:val="0078D3"/>
+          <w:spacing w:val="-5"/>
+        </w:rPr>
+        <w:t xml:space="preserve"> </w:t>
+      </w:r>
+      <w:r>
+        <w:rPr>
+          <w:b/>
+          <w:color w:val="0078D3"/>
+        </w:rPr>
+        <w:t>these</w:t>
+      </w:r>
+      <w:r>
+        <w:rPr>
+          <w:b/>
+          <w:color w:val="0078D3"/>
+          <w:spacing w:val="-4"/>
+        </w:rPr>
+        <w:t xml:space="preserve"> </w:t>
+      </w:r>
+      <w:r>
+        <w:rPr>
+          <w:b/>
+          <w:color w:val="0078D3"/>
+          <w:spacing w:val="-2"/>
+        </w:rPr>
+        <w:t>prompts</w:t>
       </w:r>
     </w:p>
     <w:p>
@@ -2022,45 +3047,93 @@
         <w:pStyle w:val="BodyText"/>
         <w:spacing w:before="223"/>
         <w:ind w:left="840"/>
-        <w:rPr>
-          <w:rFonts w:eastAsia="Yu Gothic UI"/>
-          <w:lang w:eastAsia="ja-JP"/>
-        </w:rPr>
-      </w:pPr>
-      <w:r>
-        <w:rPr>
-          <w:rFonts w:eastAsia="Yu Gothic UI" w:cs="MS UI Gothic"/>
-          <w:lang w:eastAsia="ja-JP"/>
-        </w:rPr>
-        <w:t>"</w:t>
-      </w:r>
-      <w:r>
-        <w:rPr>
-          <w:rFonts w:eastAsia="Yu Gothic UI" w:cs="MS UI Gothic"/>
-          <w:lang w:eastAsia="ja-JP"/>
-        </w:rPr>
-        <w:t>過去</w:t>
-      </w:r>
-      <w:r>
-        <w:rPr>
-          <w:rFonts w:eastAsia="Yu Gothic UI" w:cs="MS UI Gothic"/>
-          <w:lang w:eastAsia="ja-JP"/>
-        </w:rPr>
-        <w:t xml:space="preserve"> 2 </w:t>
-      </w:r>
-      <w:r>
-        <w:rPr>
-          <w:rFonts w:eastAsia="Yu Gothic UI" w:cs="MS UI Gothic"/>
-          <w:lang w:eastAsia="ja-JP"/>
-        </w:rPr>
-        <w:t>時間のチャットとメールを要約してください。</w:t>
-      </w:r>
-      <w:r>
-        <w:rPr>
-          <w:rFonts w:eastAsia="Yu Gothic UI" w:cs="MS UI Gothic"/>
-          <w:lang w:eastAsia="ja-JP"/>
-        </w:rPr>
-        <w:t>"</w:t>
+      </w:pPr>
+      <w:r>
+        <w:t>“Summarize</w:t>
+      </w:r>
+      <w:r>
+        <w:rPr>
+          <w:spacing w:val="-6"/>
+        </w:rPr>
+        <w:t xml:space="preserve"> </w:t>
+      </w:r>
+      <w:r>
+        <w:t>my</w:t>
+      </w:r>
+      <w:r>
+        <w:rPr>
+          <w:spacing w:val="-6"/>
+        </w:rPr>
+        <w:t xml:space="preserve"> </w:t>
+      </w:r>
+      <w:r>
+        <w:t>chats</w:t>
+      </w:r>
+      <w:r>
+        <w:rPr>
+          <w:spacing w:val="-6"/>
+        </w:rPr>
+        <w:t xml:space="preserve"> </w:t>
+      </w:r>
+      <w:r>
+        <w:t>and</w:t>
+      </w:r>
+      <w:r>
+        <w:rPr>
+          <w:spacing w:val="-6"/>
+        </w:rPr>
+        <w:t xml:space="preserve"> </w:t>
+      </w:r>
+      <w:r>
+        <w:t>emails</w:t>
+      </w:r>
+      <w:r>
+        <w:rPr>
+          <w:spacing w:val="-7"/>
+        </w:rPr>
+        <w:t xml:space="preserve"> </w:t>
+      </w:r>
+      <w:r>
+        <w:t>from</w:t>
+      </w:r>
+      <w:r>
+        <w:rPr>
+          <w:spacing w:val="-6"/>
+        </w:rPr>
+        <w:t xml:space="preserve"> </w:t>
+      </w:r>
+      <w:r>
+        <w:t>the</w:t>
+      </w:r>
+      <w:r>
+        <w:rPr>
+          <w:spacing w:val="-6"/>
+        </w:rPr>
+        <w:t xml:space="preserve"> </w:t>
+      </w:r>
+      <w:r>
+        <w:t>past</w:t>
+      </w:r>
+      <w:r>
+        <w:rPr>
+          <w:spacing w:val="-6"/>
+        </w:rPr>
+        <w:t xml:space="preserve"> </w:t>
+      </w:r>
+      <w:r>
+        <w:t>2</w:t>
+      </w:r>
+      <w:r>
+        <w:rPr>
+          <w:spacing w:val="-6"/>
+        </w:rPr>
+        <w:t xml:space="preserve"> </w:t>
+      </w:r>
+      <w:r>
+        <w:rPr>
+          <w:spacing w:val="-2"/>
+        </w:rPr>
+        <w:t>hours.”</w:t>
       </w:r>
     </w:p>
     <w:p>
@@ -2068,52 +3141,128 @@
         <w:pStyle w:val="BodyText"/>
         <w:spacing w:before="44" w:line="276" w:lineRule="auto"/>
         <w:ind w:left="840" w:right="3972"/>
-        <w:rPr>
-          <w:rFonts w:eastAsia="Yu Gothic UI"/>
-          <w:lang w:eastAsia="ja-JP"/>
-        </w:rPr>
-      </w:pPr>
-      <w:r>
-        <w:rPr>
-          <w:rFonts w:eastAsia="Yu Gothic UI" w:cs="MS UI Gothic"/>
-          <w:lang w:eastAsia="ja-JP"/>
-        </w:rPr>
-        <w:t>"[/</w:t>
-      </w:r>
-      <w:r>
-        <w:rPr>
-          <w:rFonts w:eastAsia="Yu Gothic UI" w:cs="MS UI Gothic"/>
-          <w:lang w:eastAsia="ja-JP"/>
-        </w:rPr>
-        <w:t>人物</w:t>
-      </w:r>
-      <w:r>
-        <w:rPr>
-          <w:rFonts w:eastAsia="Yu Gothic UI" w:cs="MS UI Gothic"/>
-          <w:lang w:eastAsia="ja-JP"/>
-        </w:rPr>
-        <w:t xml:space="preserve">] </w:t>
-      </w:r>
-      <w:r>
-        <w:rPr>
-          <w:rFonts w:eastAsia="Yu Gothic UI" w:cs="MS UI Gothic"/>
-          <w:lang w:eastAsia="ja-JP"/>
-        </w:rPr>
-        <w:t>からの最新情報を、メール、チャット、ファイル別で整理して教えてください。</w:t>
-      </w:r>
-      <w:r>
-        <w:rPr>
-          <w:rFonts w:eastAsia="Yu Gothic UI" w:cs="MS UI Gothic"/>
-          <w:lang w:eastAsia="ja-JP"/>
-        </w:rPr>
-        <w:t>" "</w:t>
-      </w:r>
-      <w:r>
-        <w:rPr>
-          <w:rFonts w:eastAsia="Yu Gothic UI" w:cs="MS UI Gothic"/>
-          <w:lang w:eastAsia="ja-JP"/>
-        </w:rPr>
-        <w:t>今日の予定表を確認して、フライトのシアトル出発時刻を教えてください。</w:t>
+      </w:pPr>
+      <w:r>
+        <w:t>“What's the latest from [/person], organized by emails, chats, and files?” “Check</w:t>
+      </w:r>
+      <w:r>
+        <w:rPr>
+          <w:spacing w:val="-3"/>
+        </w:rPr>
+        <w:t xml:space="preserve"> </w:t>
+      </w:r>
+      <w:r>
+        <w:t>my</w:t>
+      </w:r>
+      <w:r>
+        <w:rPr>
+          <w:spacing w:val="-4"/>
+        </w:rPr>
+        <w:t xml:space="preserve"> </w:t>
+      </w:r>
+      <w:r>
+        <w:t>calendar</w:t>
+      </w:r>
+      <w:r>
+        <w:rPr>
+          <w:spacing w:val="-4"/>
+        </w:rPr>
+        <w:t xml:space="preserve"> </w:t>
+      </w:r>
+      <w:r>
+        <w:t>for</w:t>
+      </w:r>
+      <w:r>
+        <w:rPr>
+          <w:spacing w:val="-4"/>
+        </w:rPr>
+        <w:t xml:space="preserve"> </w:t>
+      </w:r>
+      <w:proofErr w:type="gramStart"/>
+      <w:r>
+        <w:t>today,</w:t>
+      </w:r>
+      <w:r>
+        <w:rPr>
+          <w:spacing w:val="-4"/>
+        </w:rPr>
+        <w:t xml:space="preserve"> </w:t>
+      </w:r>
+      <w:r>
+        <w:t>and</w:t>
+      </w:r>
+      <w:proofErr w:type="gramEnd"/>
+      <w:r>
+        <w:rPr>
+          <w:spacing w:val="-4"/>
+        </w:rPr>
+        <w:t xml:space="preserve"> </w:t>
+      </w:r>
+      <w:r>
+        <w:t>tell</w:t>
+      </w:r>
+      <w:r>
+        <w:rPr>
+          <w:spacing w:val="-4"/>
+        </w:rPr>
+        <w:t xml:space="preserve"> </w:t>
+      </w:r>
+      <w:r>
+        <w:t>me</w:t>
+      </w:r>
+      <w:r>
+        <w:rPr>
+          <w:spacing w:val="-4"/>
+        </w:rPr>
+        <w:t xml:space="preserve"> </w:t>
+      </w:r>
+      <w:r>
+        <w:t>what</w:t>
+      </w:r>
+      <w:r>
+        <w:rPr>
+          <w:spacing w:val="-1"/>
+        </w:rPr>
+        <w:t xml:space="preserve"> </w:t>
+      </w:r>
+      <w:r>
+        <w:t>time</w:t>
+      </w:r>
+      <w:r>
+        <w:rPr>
+          <w:spacing w:val="-4"/>
+        </w:rPr>
+        <w:t xml:space="preserve"> </w:t>
+      </w:r>
+      <w:r>
+        <w:t>my</w:t>
+      </w:r>
+      <w:r>
+        <w:rPr>
+          <w:spacing w:val="-4"/>
+        </w:rPr>
+        <w:t xml:space="preserve"> </w:t>
+      </w:r>
+      <w:r>
+        <w:t>flight</w:t>
+      </w:r>
+      <w:r>
+        <w:rPr>
+          <w:spacing w:val="-3"/>
+        </w:rPr>
+        <w:t xml:space="preserve"> </w:t>
+      </w:r>
+      <w:r>
+        <w:t>leaves</w:t>
+      </w:r>
+      <w:r>
+        <w:rPr>
+          <w:spacing w:val="-4"/>
+        </w:rPr>
+        <w:t xml:space="preserve"> </w:t>
+      </w:r>
+      <w:r>
+        <w:t>Seattle.</w:t>
       </w:r>
     </w:p>
     <w:sectPr>
@@ -2131,7 +3280,7 @@
     <w:nsid w:val="09BF196C"/>
     <w:multiLevelType w:val="hybridMultilevel"/>
     <w:tmpl w:val="11483B2C"/>
-    <w:lvl w:ilvl="0" w:tplc="B5CE2B24">
+    <w:lvl w:ilvl="0" w:tplc="04090001">
       <w:start w:val="1"/>
       <w:numFmt w:val="bullet"/>
       <w:lvlText w:val=""/>
@@ -2143,7 +3292,7 @@
         <w:rFonts w:ascii="Symbol" w:hAnsi="Symbol" w:hint="default"/>
       </w:rPr>
     </w:lvl>
-    <w:lvl w:ilvl="1" w:tplc="6DB89B5C" w:tentative="1">
+    <w:lvl w:ilvl="1" w:tplc="04090003" w:tentative="1">
       <w:start w:val="1"/>
       <w:numFmt w:val="bullet"/>
       <w:lvlText w:val="o"/>
@@ -2155,7 +3304,7 @@
         <w:rFonts w:ascii="Courier New" w:hAnsi="Courier New" w:cs="Courier New" w:hint="default"/>
       </w:rPr>
     </w:lvl>
-    <w:lvl w:ilvl="2" w:tplc="C5D2A628" w:tentative="1">
+    <w:lvl w:ilvl="2" w:tplc="04090005" w:tentative="1">
       <w:start w:val="1"/>
       <w:numFmt w:val="bullet"/>
       <w:lvlText w:val=""/>
@@ -2167,7 +3316,7 @@
         <w:rFonts w:ascii="Wingdings" w:hAnsi="Wingdings" w:hint="default"/>
       </w:rPr>
     </w:lvl>
-    <w:lvl w:ilvl="3" w:tplc="BA72330C" w:tentative="1">
+    <w:lvl w:ilvl="3" w:tplc="04090001" w:tentative="1">
       <w:start w:val="1"/>
       <w:numFmt w:val="bullet"/>
       <w:lvlText w:val=""/>
@@ -2179,7 +3328,7 @@
         <w:rFonts w:ascii="Symbol" w:hAnsi="Symbol" w:hint="default"/>
       </w:rPr>
     </w:lvl>
-    <w:lvl w:ilvl="4" w:tplc="A0B8409E" w:tentative="1">
+    <w:lvl w:ilvl="4" w:tplc="04090003" w:tentative="1">
       <w:start w:val="1"/>
       <w:numFmt w:val="bullet"/>
       <w:lvlText w:val="o"/>
@@ -2191,7 +3340,7 @@
         <w:rFonts w:ascii="Courier New" w:hAnsi="Courier New" w:cs="Courier New" w:hint="default"/>
       </w:rPr>
     </w:lvl>
-    <w:lvl w:ilvl="5" w:tplc="81AAF658" w:tentative="1">
+    <w:lvl w:ilvl="5" w:tplc="04090005" w:tentative="1">
       <w:start w:val="1"/>
       <w:numFmt w:val="bullet"/>
       <w:lvlText w:val=""/>
@@ -2203,7 +3352,7 @@
         <w:rFonts w:ascii="Wingdings" w:hAnsi="Wingdings" w:hint="default"/>
       </w:rPr>
     </w:lvl>
-    <w:lvl w:ilvl="6" w:tplc="32CC1748" w:tentative="1">
+    <w:lvl w:ilvl="6" w:tplc="04090001" w:tentative="1">
       <w:start w:val="1"/>
       <w:numFmt w:val="bullet"/>
       <w:lvlText w:val=""/>
@@ -2215,7 +3364,7 @@
         <w:rFonts w:ascii="Symbol" w:hAnsi="Symbol" w:hint="default"/>
       </w:rPr>
     </w:lvl>
-    <w:lvl w:ilvl="7" w:tplc="8AFEC3C2" w:tentative="1">
+    <w:lvl w:ilvl="7" w:tplc="04090003" w:tentative="1">
       <w:start w:val="1"/>
       <w:numFmt w:val="bullet"/>
       <w:lvlText w:val="o"/>
@@ -2227,7 +3376,7 @@
         <w:rFonts w:ascii="Courier New" w:hAnsi="Courier New" w:cs="Courier New" w:hint="default"/>
       </w:rPr>
     </w:lvl>
-    <w:lvl w:ilvl="8" w:tplc="60D8955C" w:tentative="1">
+    <w:lvl w:ilvl="8" w:tplc="04090005" w:tentative="1">
       <w:start w:val="1"/>
       <w:numFmt w:val="bullet"/>
       <w:lvlText w:val=""/>
@@ -2244,7 +3393,7 @@
     <w:nsid w:val="198422E1"/>
     <w:multiLevelType w:val="hybridMultilevel"/>
     <w:tmpl w:val="7A46508A"/>
-    <w:lvl w:ilvl="0" w:tplc="975E692A">
+    <w:lvl w:ilvl="0" w:tplc="04090001">
       <w:start w:val="1"/>
       <w:numFmt w:val="bullet"/>
       <w:lvlText w:val=""/>
@@ -2256,7 +3405,7 @@
         <w:rFonts w:ascii="Symbol" w:hAnsi="Symbol" w:hint="default"/>
       </w:rPr>
     </w:lvl>
-    <w:lvl w:ilvl="1" w:tplc="D53AC1D6" w:tentative="1">
+    <w:lvl w:ilvl="1" w:tplc="04090003" w:tentative="1">
       <w:start w:val="1"/>
       <w:numFmt w:val="bullet"/>
       <w:lvlText w:val="o"/>
@@ -2268,7 +3417,7 @@
         <w:rFonts w:ascii="Courier New" w:hAnsi="Courier New" w:cs="Courier New" w:hint="default"/>
       </w:rPr>
     </w:lvl>
-    <w:lvl w:ilvl="2" w:tplc="D84C6560" w:tentative="1">
+    <w:lvl w:ilvl="2" w:tplc="04090005" w:tentative="1">
       <w:start w:val="1"/>
       <w:numFmt w:val="bullet"/>
       <w:lvlText w:val=""/>
@@ -2280,7 +3429,7 @@
         <w:rFonts w:ascii="Wingdings" w:hAnsi="Wingdings" w:hint="default"/>
       </w:rPr>
     </w:lvl>
-    <w:lvl w:ilvl="3" w:tplc="77C64ED2" w:tentative="1">
+    <w:lvl w:ilvl="3" w:tplc="04090001" w:tentative="1">
       <w:start w:val="1"/>
       <w:numFmt w:val="bullet"/>
       <w:lvlText w:val=""/>
@@ -2292,7 +3441,7 @@
         <w:rFonts w:ascii="Symbol" w:hAnsi="Symbol" w:hint="default"/>
       </w:rPr>
     </w:lvl>
-    <w:lvl w:ilvl="4" w:tplc="4DE6F86E" w:tentative="1">
+    <w:lvl w:ilvl="4" w:tplc="04090003" w:tentative="1">
       <w:start w:val="1"/>
       <w:numFmt w:val="bullet"/>
       <w:lvlText w:val="o"/>
@@ -2304,7 +3453,7 @@
         <w:rFonts w:ascii="Courier New" w:hAnsi="Courier New" w:cs="Courier New" w:hint="default"/>
       </w:rPr>
     </w:lvl>
-    <w:lvl w:ilvl="5" w:tplc="5A8AE28A" w:tentative="1">
+    <w:lvl w:ilvl="5" w:tplc="04090005" w:tentative="1">
       <w:start w:val="1"/>
       <w:numFmt w:val="bullet"/>
       <w:lvlText w:val=""/>
@@ -2316,7 +3465,7 @@
         <w:rFonts w:ascii="Wingdings" w:hAnsi="Wingdings" w:hint="default"/>
       </w:rPr>
     </w:lvl>
-    <w:lvl w:ilvl="6" w:tplc="897CD7CC" w:tentative="1">
+    <w:lvl w:ilvl="6" w:tplc="04090001" w:tentative="1">
       <w:start w:val="1"/>
       <w:numFmt w:val="bullet"/>
       <w:lvlText w:val=""/>
@@ -2328,7 +3477,7 @@
         <w:rFonts w:ascii="Symbol" w:hAnsi="Symbol" w:hint="default"/>
       </w:rPr>
     </w:lvl>
-    <w:lvl w:ilvl="7" w:tplc="685AA248" w:tentative="1">
+    <w:lvl w:ilvl="7" w:tplc="04090003" w:tentative="1">
       <w:start w:val="1"/>
       <w:numFmt w:val="bullet"/>
       <w:lvlText w:val="o"/>
@@ -2340,7 +3489,7 @@
         <w:rFonts w:ascii="Courier New" w:hAnsi="Courier New" w:cs="Courier New" w:hint="default"/>
       </w:rPr>
     </w:lvl>
-    <w:lvl w:ilvl="8" w:tplc="22380C84" w:tentative="1">
+    <w:lvl w:ilvl="8" w:tplc="04090005" w:tentative="1">
       <w:start w:val="1"/>
       <w:numFmt w:val="bullet"/>
       <w:lvlText w:val=""/>
@@ -2357,7 +3506,7 @@
     <w:nsid w:val="258E7EB1"/>
     <w:multiLevelType w:val="hybridMultilevel"/>
     <w:tmpl w:val="2402A238"/>
-    <w:lvl w:ilvl="0" w:tplc="49BAD3BA">
+    <w:lvl w:ilvl="0" w:tplc="AB38FCE8">
       <w:numFmt w:val="bullet"/>
       <w:lvlText w:val=""/>
       <w:lvlJc w:val="left"/>
@@ -2377,7 +3526,7 @@
         <w:lang w:val="en-US" w:eastAsia="en-US" w:bidi="ar-SA"/>
       </w:rPr>
     </w:lvl>
-    <w:lvl w:ilvl="1" w:tplc="0FA2072E">
+    <w:lvl w:ilvl="1" w:tplc="0DF24D62">
       <w:numFmt w:val="bullet"/>
       <w:lvlText w:val="•"/>
       <w:lvlJc w:val="left"/>
@@ -2389,7 +3538,7 @@
         <w:lang w:val="en-US" w:eastAsia="en-US" w:bidi="ar-SA"/>
       </w:rPr>
     </w:lvl>
-    <w:lvl w:ilvl="2" w:tplc="E8A20FCC">
+    <w:lvl w:ilvl="2" w:tplc="25963764">
       <w:numFmt w:val="bullet"/>
       <w:lvlText w:val="•"/>
       <w:lvlJc w:val="left"/>
@@ -2401,7 +3550,7 @@
         <w:lang w:val="en-US" w:eastAsia="en-US" w:bidi="ar-SA"/>
       </w:rPr>
     </w:lvl>
-    <w:lvl w:ilvl="3" w:tplc="574ECA02">
+    <w:lvl w:ilvl="3" w:tplc="43D491F2">
       <w:numFmt w:val="bullet"/>
       <w:lvlText w:val="•"/>
       <w:lvlJc w:val="left"/>
@@ -2413,7 +3562,7 @@
         <w:lang w:val="en-US" w:eastAsia="en-US" w:bidi="ar-SA"/>
       </w:rPr>
     </w:lvl>
-    <w:lvl w:ilvl="4" w:tplc="224AD3D6">
+    <w:lvl w:ilvl="4" w:tplc="56D6DE78">
       <w:numFmt w:val="bullet"/>
       <w:lvlText w:val="•"/>
       <w:lvlJc w:val="left"/>
@@ -2425,7 +3574,7 @@
         <w:lang w:val="en-US" w:eastAsia="en-US" w:bidi="ar-SA"/>
       </w:rPr>
     </w:lvl>
-    <w:lvl w:ilvl="5" w:tplc="5DFAC65E">
+    <w:lvl w:ilvl="5" w:tplc="452655B6">
       <w:numFmt w:val="bullet"/>
       <w:lvlText w:val="•"/>
       <w:lvlJc w:val="left"/>
@@ -2437,7 +3586,7 @@
         <w:lang w:val="en-US" w:eastAsia="en-US" w:bidi="ar-SA"/>
       </w:rPr>
     </w:lvl>
-    <w:lvl w:ilvl="6" w:tplc="AED6CDBA">
+    <w:lvl w:ilvl="6" w:tplc="935CA3A0">
       <w:numFmt w:val="bullet"/>
       <w:lvlText w:val="•"/>
       <w:lvlJc w:val="left"/>
@@ -2449,7 +3598,7 @@
         <w:lang w:val="en-US" w:eastAsia="en-US" w:bidi="ar-SA"/>
       </w:rPr>
     </w:lvl>
-    <w:lvl w:ilvl="7" w:tplc="04A44022">
+    <w:lvl w:ilvl="7" w:tplc="C47C85D2">
       <w:numFmt w:val="bullet"/>
       <w:lvlText w:val="•"/>
       <w:lvlJc w:val="left"/>
@@ -2461,7 +3610,7 @@
         <w:lang w:val="en-US" w:eastAsia="en-US" w:bidi="ar-SA"/>
       </w:rPr>
     </w:lvl>
-    <w:lvl w:ilvl="8" w:tplc="B6FC59E4">
+    <w:lvl w:ilvl="8" w:tplc="5F74545C">
       <w:numFmt w:val="bullet"/>
       <w:lvlText w:val="•"/>
       <w:lvlJc w:val="left"/>
